--- a/Bead.docx
+++ b/Bead.docx
@@ -1,10 +1,10 @@
 
 <file path=word/document.xml><?xml version="1.0" encoding="utf-8"?>
-<w:document xmlns:wpc="http://schemas.microsoft.com/office/word/2010/wordprocessingCanvas" xmlns:cx="http://schemas.microsoft.com/office/drawing/2014/chartex" xmlns:cx1="http://schemas.microsoft.com/office/drawing/2015/9/8/chartex" xmlns:cx2="http://schemas.microsoft.com/office/drawing/2015/10/21/chartex" xmlns:cx3="http://schemas.microsoft.com/office/drawing/2016/5/9/chartex" xmlns:cx4="http://schemas.microsoft.com/office/drawing/2016/5/10/chartex" xmlns:cx5="http://schemas.microsoft.com/office/drawing/2016/5/11/chartex" xmlns:cx6="http://schemas.microsoft.com/office/drawing/2016/5/12/chartex" xmlns:cx7="http://schemas.microsoft.com/office/drawing/2016/5/13/chartex" xmlns:cx8="http://schemas.microsoft.com/office/drawing/2016/5/14/chartex" xmlns:mc="http://schemas.openxmlformats.org/markup-compatibility/2006" xmlns:aink="http://schemas.microsoft.com/office/drawing/2016/ink" xmlns:am3d="http://schemas.microsoft.com/office/drawing/2017/model3d" xmlns:o="urn:schemas-microsoft-com:office:office" xmlns:r="http://schemas.openxmlformats.org/officeDocument/2006/relationships" xmlns:m="http://schemas.openxmlformats.org/officeDocument/2006/math" xmlns:v="urn:schemas-microsoft-com:vml" xmlns:wp14="http://schemas.microsoft.com/office/word/2010/wordprocessingDrawing" xmlns:wp="http://schemas.openxmlformats.org/drawingml/2006/wordprocessingDrawing" xmlns:w10="urn:schemas-microsoft-com:office:word" xmlns:w="http://schemas.openxmlformats.org/wordprocessingml/2006/main" xmlns:w14="http://schemas.microsoft.com/office/word/2010/wordml" xmlns:w15="http://schemas.microsoft.com/office/word/2012/wordml" xmlns:w16cex="http://schemas.microsoft.com/office/word/2018/wordml/cex" xmlns:w16cid="http://schemas.microsoft.com/office/word/2016/wordml/cid" xmlns:w16="http://schemas.microsoft.com/office/word/2018/wordml" xmlns:w16sdtdh="http://schemas.microsoft.com/office/word/2020/wordml/sdtdatahash" xmlns:w16se="http://schemas.microsoft.com/office/word/2015/wordml/symex" xmlns:wpg="http://schemas.microsoft.com/office/word/2010/wordprocessingGroup" xmlns:wpi="http://schemas.microsoft.com/office/word/2010/wordprocessingInk" xmlns:wne="http://schemas.microsoft.com/office/word/2006/wordml" xmlns:wps="http://schemas.microsoft.com/office/word/2010/wordprocessingShape" mc:Ignorable="w14 w15 w16se w16cid w16 w16cex w16sdtdh wp14">
+<w:document xmlns:wpc="http://schemas.microsoft.com/office/word/2010/wordprocessingCanvas" xmlns:cx="http://schemas.microsoft.com/office/drawing/2014/chartex" xmlns:cx1="http://schemas.microsoft.com/office/drawing/2015/9/8/chartex" xmlns:cx2="http://schemas.microsoft.com/office/drawing/2015/10/21/chartex" xmlns:cx3="http://schemas.microsoft.com/office/drawing/2016/5/9/chartex" xmlns:cx4="http://schemas.microsoft.com/office/drawing/2016/5/10/chartex" xmlns:cx5="http://schemas.microsoft.com/office/drawing/2016/5/11/chartex" xmlns:cx6="http://schemas.microsoft.com/office/drawing/2016/5/12/chartex" xmlns:cx7="http://schemas.microsoft.com/office/drawing/2016/5/13/chartex" xmlns:cx8="http://schemas.microsoft.com/office/drawing/2016/5/14/chartex" xmlns:mc="http://schemas.openxmlformats.org/markup-compatibility/2006" xmlns:aink="http://schemas.microsoft.com/office/drawing/2016/ink" xmlns:am3d="http://schemas.microsoft.com/office/drawing/2017/model3d" xmlns:o="urn:schemas-microsoft-com:office:office" xmlns:oel="http://schemas.microsoft.com/office/2019/extlst" xmlns:r="http://schemas.openxmlformats.org/officeDocument/2006/relationships" xmlns:m="http://schemas.openxmlformats.org/officeDocument/2006/math" xmlns:v="urn:schemas-microsoft-com:vml" xmlns:wp14="http://schemas.microsoft.com/office/word/2010/wordprocessingDrawing" xmlns:wp="http://schemas.openxmlformats.org/drawingml/2006/wordprocessingDrawing" xmlns:w10="urn:schemas-microsoft-com:office:word" xmlns:w="http://schemas.openxmlformats.org/wordprocessingml/2006/main" xmlns:w14="http://schemas.microsoft.com/office/word/2010/wordml" xmlns:w15="http://schemas.microsoft.com/office/word/2012/wordml" xmlns:w16cex="http://schemas.microsoft.com/office/word/2018/wordml/cex" xmlns:w16cid="http://schemas.microsoft.com/office/word/2016/wordml/cid" xmlns:w16="http://schemas.microsoft.com/office/word/2018/wordml" xmlns:w16sdtdh="http://schemas.microsoft.com/office/word/2020/wordml/sdtdatahash" xmlns:w16se="http://schemas.microsoft.com/office/word/2015/wordml/symex" xmlns:wpg="http://schemas.microsoft.com/office/word/2010/wordprocessingGroup" xmlns:wpi="http://schemas.microsoft.com/office/word/2010/wordprocessingInk" xmlns:wne="http://schemas.microsoft.com/office/word/2006/wordml" xmlns:wps="http://schemas.microsoft.com/office/word/2010/wordprocessingShape" mc:Ignorable="w14 w15 w16se w16cid w16 w16cex w16sdtdh wp14">
   <w:body>
     <w:p>
       <w:pPr>
-        <w:pStyle w:val="Cmsor1"/>
+        <w:pStyle w:val="Heading1"/>
         <w:jc w:val="center"/>
         <w:rPr>
           <w:sz w:val="24"/>
@@ -51,7 +51,7 @@
     </w:p>
     <w:p>
       <w:pPr>
-        <w:pStyle w:val="Cmsor2"/>
+        <w:pStyle w:val="Heading2"/>
       </w:pPr>
       <w:r>
         <w:t>A RAID fogalma</w:t>
@@ -125,7 +125,7 @@
     </w:p>
     <w:p>
       <w:pPr>
-        <w:pStyle w:val="Cmsor2"/>
+        <w:pStyle w:val="Heading2"/>
       </w:pPr>
       <w:r>
         <w:t>A RAID működése</w:t>
@@ -158,20 +158,20 @@
     <w:p>
       <w:r>
         <w:rPr>
-          <w:rStyle w:val="Cmsor2Char"/>
+          <w:rStyle w:val="Heading2Char"/>
         </w:rPr>
         <w:t>Lemeztükrözés</w:t>
       </w:r>
       <w:r>
         <w:rPr>
-          <w:rStyle w:val="Cmsor2Char"/>
+          <w:rStyle w:val="Heading2Char"/>
         </w:rPr>
         <w:t xml:space="preserve"> </w:t>
       </w:r>
-      <w:hyperlink r:id="rId5" w:history="1">
+      <w:hyperlink r:id="rId6" w:history="1">
         <w:r>
           <w:rPr>
-            <w:rStyle w:val="Hiperhivatkozs"/>
+            <w:rStyle w:val="Hyperlink"/>
             <w:rFonts w:asciiTheme="majorHAnsi" w:eastAsiaTheme="majorEastAsia" w:hAnsiTheme="majorHAnsi" w:cstheme="majorBidi"/>
             <w:sz w:val="16"/>
             <w:szCs w:val="16"/>
@@ -228,13 +228,13 @@
     <w:p>
       <w:r>
         <w:rPr>
-          <w:rStyle w:val="Cmsor2Char"/>
+          <w:rStyle w:val="Heading2Char"/>
         </w:rPr>
         <w:t>Lemez csíkozás</w:t>
       </w:r>
       <w:r>
         <w:rPr>
-          <w:rStyle w:val="Cmsor2Char"/>
+          <w:rStyle w:val="Heading2Char"/>
         </w:rPr>
         <w:br/>
       </w:r>
@@ -252,10 +252,10 @@
       <w:r>
         <w:t xml:space="preserve"> </w:t>
       </w:r>
-      <w:hyperlink r:id="rId6" w:history="1">
+      <w:hyperlink r:id="rId7" w:history="1">
         <w:r>
           <w:rPr>
-            <w:rStyle w:val="Hiperhivatkozs"/>
+            <w:rStyle w:val="Hyperlink"/>
             <w:sz w:val="16"/>
             <w:szCs w:val="16"/>
           </w:rPr>
@@ -282,10 +282,10 @@
       <w:r>
         <w:t xml:space="preserve"> </w:t>
       </w:r>
-      <w:hyperlink r:id="rId7" w:history="1">
+      <w:hyperlink r:id="rId8" w:history="1">
         <w:r>
           <w:rPr>
-            <w:rStyle w:val="Hiperhivatkozs"/>
+            <w:rStyle w:val="Hyperlink"/>
             <w:sz w:val="16"/>
             <w:szCs w:val="16"/>
           </w:rPr>
@@ -299,12 +299,12 @@
     <w:p>
       <w:pPr>
         <w:rPr>
-          <w:rStyle w:val="Cmsor2Char"/>
-        </w:rPr>
-      </w:pPr>
-      <w:r>
-        <w:rPr>
-          <w:rStyle w:val="Cmsor2Char"/>
+          <w:rStyle w:val="Heading2Char"/>
+        </w:rPr>
+      </w:pPr>
+      <w:r>
+        <w:rPr>
+          <w:rStyle w:val="Heading2Char"/>
         </w:rPr>
         <w:t>A lemez- csíkozás és tükrözés lehet kombinálva is a RAID tömbben</w:t>
       </w:r>
@@ -316,10 +316,10 @@
       <w:r>
         <w:t xml:space="preserve"> </w:t>
       </w:r>
-      <w:hyperlink r:id="rId8" w:history="1">
+      <w:hyperlink r:id="rId9" w:history="1">
         <w:r>
           <w:rPr>
-            <w:rStyle w:val="Hiperhivatkozs"/>
+            <w:rStyle w:val="Hyperlink"/>
             <w:sz w:val="16"/>
             <w:szCs w:val="16"/>
           </w:rPr>
@@ -339,7 +339,7 @@
     </w:p>
     <w:p>
       <w:pPr>
-        <w:pStyle w:val="Cmsor2"/>
+        <w:pStyle w:val="Heading2"/>
       </w:pPr>
       <w:r>
         <w:t>RAID vezérlő</w:t>
@@ -360,7 +360,7 @@
     </w:p>
     <w:p>
       <w:pPr>
-        <w:pStyle w:val="Cmsor2"/>
+        <w:pStyle w:val="Heading2"/>
       </w:pPr>
       <w:r>
         <w:t>Hardver</w:t>
@@ -368,10 +368,10 @@
       <w:r>
         <w:t xml:space="preserve"> </w:t>
       </w:r>
-      <w:hyperlink r:id="rId9" w:history="1">
+      <w:hyperlink r:id="rId10" w:history="1">
         <w:r>
           <w:rPr>
-            <w:rStyle w:val="Hiperhivatkozs"/>
+            <w:rStyle w:val="Hyperlink"/>
             <w:sz w:val="16"/>
             <w:szCs w:val="16"/>
           </w:rPr>
@@ -413,10 +413,10 @@
       <w:r>
         <w:t xml:space="preserve"> </w:t>
       </w:r>
-      <w:hyperlink r:id="rId10" w:history="1">
+      <w:hyperlink r:id="rId11" w:history="1">
         <w:r>
           <w:rPr>
-            <w:rStyle w:val="Hiperhivatkozs"/>
+            <w:rStyle w:val="Hyperlink"/>
             <w:sz w:val="16"/>
             <w:szCs w:val="16"/>
           </w:rPr>
@@ -442,10 +442,10 @@
       <w:r>
         <w:t xml:space="preserve"> </w:t>
       </w:r>
-      <w:hyperlink r:id="rId11" w:history="1">
+      <w:hyperlink r:id="rId12" w:history="1">
         <w:r>
           <w:rPr>
-            <w:rStyle w:val="Hiperhivatkozs"/>
+            <w:rStyle w:val="Hyperlink"/>
             <w:sz w:val="16"/>
             <w:szCs w:val="16"/>
           </w:rPr>
@@ -479,7 +479,7 @@
     </w:p>
     <w:p>
       <w:pPr>
-        <w:pStyle w:val="Cmsor2"/>
+        <w:pStyle w:val="Heading2"/>
       </w:pPr>
       <w:r>
         <w:t>Szoftver</w:t>
@@ -487,10 +487,10 @@
       <w:r>
         <w:t xml:space="preserve"> </w:t>
       </w:r>
-      <w:hyperlink r:id="rId12" w:history="1">
+      <w:hyperlink r:id="rId13" w:history="1">
         <w:r>
           <w:rPr>
-            <w:rStyle w:val="Hiperhivatkozs"/>
+            <w:rStyle w:val="Hyperlink"/>
             <w:sz w:val="16"/>
             <w:szCs w:val="16"/>
           </w:rPr>
@@ -498,7 +498,7 @@
         </w:r>
         <w:r>
           <w:rPr>
-            <w:rStyle w:val="Hiperhivatkozs"/>
+            <w:rStyle w:val="Hyperlink"/>
             <w:sz w:val="16"/>
             <w:szCs w:val="16"/>
           </w:rPr>
@@ -506,7 +506,7 @@
         </w:r>
         <w:r>
           <w:rPr>
-            <w:rStyle w:val="Hiperhivatkozs"/>
+            <w:rStyle w:val="Hyperlink"/>
             <w:sz w:val="16"/>
             <w:szCs w:val="16"/>
           </w:rPr>
@@ -526,11 +526,11 @@
         <w:t>Ha egy szoftver alapú RAID kivitelezés</w:t>
       </w:r>
       <w:r>
-        <w:t xml:space="preserve"> nem kompatibilis a rendszer elindulási folyamatával és a hardver alapúak túl drágák, akkor a f</w:t>
-      </w:r>
-      <w:proofErr w:type="spellStart"/>
-      <w:r>
-        <w:t>irmware</w:t>
+        <w:t xml:space="preserve"> nem kompatibilis a rendszer elindulási folyamatával és a hardver alapúak túl drágák, akkor a </w:t>
+      </w:r>
+      <w:proofErr w:type="spellStart"/>
+      <w:r>
+        <w:t>firmware</w:t>
       </w:r>
       <w:proofErr w:type="spellEnd"/>
       <w:r>
@@ -539,7 +539,7 @@
     </w:p>
     <w:p>
       <w:pPr>
-        <w:pStyle w:val="Cmsor2"/>
+        <w:pStyle w:val="Heading2"/>
       </w:pPr>
       <w:proofErr w:type="spellStart"/>
       <w:r>
@@ -549,10 +549,10 @@
       <w:r>
         <w:t xml:space="preserve"> </w:t>
       </w:r>
-      <w:hyperlink r:id="rId13" w:history="1">
+      <w:hyperlink r:id="rId14" w:history="1">
         <w:r>
           <w:rPr>
-            <w:rStyle w:val="Hiperhivatkozs"/>
+            <w:rStyle w:val="Hyperlink"/>
             <w:sz w:val="16"/>
             <w:szCs w:val="16"/>
           </w:rPr>
@@ -560,7 +560,7 @@
         </w:r>
         <w:r>
           <w:rPr>
-            <w:rStyle w:val="Hiperhivatkozs"/>
+            <w:rStyle w:val="Hyperlink"/>
             <w:sz w:val="16"/>
             <w:szCs w:val="16"/>
           </w:rPr>
@@ -568,7 +568,7 @@
         </w:r>
         <w:r>
           <w:rPr>
-            <w:rStyle w:val="Hiperhivatkozs"/>
+            <w:rStyle w:val="Hyperlink"/>
             <w:sz w:val="16"/>
             <w:szCs w:val="16"/>
           </w:rPr>
@@ -589,15 +589,21 @@
       </w:r>
       <w:proofErr w:type="spellEnd"/>
       <w:r>
-        <w:t xml:space="preserve">-RAID vezérlő chipek  az alaplapon helyezkednek el és minden műveletet a központi processzor (CPU) lát el, hasonlóan a </w:t>
-      </w:r>
-      <w:proofErr w:type="spellStart"/>
-      <w:r>
-        <w:t>szofveres</w:t>
-      </w:r>
-      <w:proofErr w:type="spellEnd"/>
-      <w:r>
-        <w:t xml:space="preserve"> RAID-</w:t>
+        <w:t xml:space="preserve">-RAID vezérlő </w:t>
+      </w:r>
+      <w:proofErr w:type="spellStart"/>
+      <w:r>
+        <w:t>csipek</w:t>
+      </w:r>
+      <w:proofErr w:type="spellEnd"/>
+      <w:r>
+        <w:t xml:space="preserve">  az alaplapon helyezkednek el és minden műveletet a központi processzor (CPU) lát el, hasonlóan a szof</w:t>
+      </w:r>
+      <w:r>
+        <w:t>t</w:t>
+      </w:r>
+      <w:r>
+        <w:t>veres RAID-</w:t>
       </w:r>
       <w:proofErr w:type="spellStart"/>
       <w:r>
@@ -666,7 +672,7 @@
     </w:p>
     <w:p>
       <w:pPr>
-        <w:pStyle w:val="Cmsor2"/>
+        <w:pStyle w:val="Heading2"/>
       </w:pPr>
       <w:r>
         <w:t>RAID szintek</w:t>
@@ -676,25 +682,23 @@
       <w:r>
         <w:t xml:space="preserve">A RAID eszközök </w:t>
       </w:r>
-      <w:proofErr w:type="spellStart"/>
-      <w:r>
-        <w:t>külöböző</w:t>
-      </w:r>
-      <w:proofErr w:type="spellEnd"/>
+      <w:r>
+        <w:t>különböző</w:t>
+      </w:r>
       <w:r>
         <w:t xml:space="preserve"> verziókat, úgynevezett szinteket használnak. Az eredeti írás, ami meghatározta a fogalmat</w:t>
       </w:r>
       <w:r>
-        <w:t xml:space="preserve"> és leírta a RAID felépítés koncepcióját, hat RAID szintet különböztetett meg, 0-tól 5-ig. Ez a számozott rendszer lehetővé tette az IT világában, hogy megkülönböztethetőek legyenek a RAID fajtái. A szintek száma </w:t>
+        <w:t xml:space="preserve"> és leírta a RAID felépítés koncepcióját, hat RAID szintet különböztetett meg, 0-tól 5-ig. Ez a számozott rendszer lehetővé tette az IT világában, hogy megkülönböztethetőek legyenek a RAID fajtái. A szintek </w:t>
       </w:r>
       <w:r>
         <w:lastRenderedPageBreak/>
-        <w:t>azóta megnövekedett és három kategóriára lett osztva: szabvány/alapértelmezett, beágyazott és nem-szabvány RAID szintekre.</w:t>
-      </w:r>
-    </w:p>
-    <w:p>
-      <w:pPr>
-        <w:pStyle w:val="Cmsor2"/>
+        <w:t>száma azóta megnövekedett és három kategóriára lett osztva: szabvány/alapértelmezett, beágyazott és nem-szabvány RAID szintekre.</w:t>
+      </w:r>
+    </w:p>
+    <w:p>
+      <w:pPr>
+        <w:pStyle w:val="Heading2"/>
       </w:pPr>
       <w:r>
         <w:t>Szabvány RAID szintek</w:t>
@@ -702,7 +706,7 @@
     </w:p>
     <w:p>
       <w:pPr>
-        <w:pStyle w:val="Cmsor3"/>
+        <w:pStyle w:val="Heading3"/>
       </w:pPr>
       <w:r>
         <w:t>RAID 0</w:t>
@@ -715,7 +719,7 @@
     </w:p>
     <w:p>
       <w:pPr>
-        <w:pStyle w:val="Cmsor3"/>
+        <w:pStyle w:val="Heading3"/>
       </w:pPr>
       <w:r>
         <w:t>RAID 1</w:t>
@@ -728,7 +732,7 @@
     </w:p>
     <w:p>
       <w:pPr>
-        <w:pStyle w:val="Cmsor3"/>
+        <w:pStyle w:val="Heading3"/>
       </w:pPr>
       <w:r>
         <w:t>RAID 2</w:t>
@@ -738,10 +742,10 @@
       <w:r>
         <w:t xml:space="preserve">Ez már használ lemez csíkozást a meghajtóokon, valamennyi lemez tárolási hiba ellenőrzéssel és javítással (ECC </w:t>
       </w:r>
-      <w:hyperlink r:id="rId14" w:history="1">
+      <w:hyperlink r:id="rId15" w:history="1">
         <w:r>
           <w:rPr>
-            <w:rStyle w:val="Hiperhivatkozs"/>
+            <w:rStyle w:val="Hyperlink"/>
             <w:sz w:val="16"/>
             <w:szCs w:val="16"/>
           </w:rPr>
@@ -771,7 +775,7 @@
     </w:p>
     <w:p>
       <w:pPr>
-        <w:pStyle w:val="Cmsor3"/>
+        <w:pStyle w:val="Heading3"/>
       </w:pPr>
       <w:r>
         <w:t>RAID 3</w:t>
@@ -781,18 +785,16 @@
       <w:r>
         <w:t xml:space="preserve">Ez a </w:t>
       </w:r>
-      <w:proofErr w:type="spellStart"/>
-      <w:r>
-        <w:t>techinka</w:t>
-      </w:r>
-      <w:proofErr w:type="spellEnd"/>
+      <w:r>
+        <w:t>technika</w:t>
+      </w:r>
       <w:r>
         <w:t xml:space="preserve"> használ csíkozást és kinevez egy meghajtót arra, hogy paritás </w:t>
       </w:r>
-      <w:hyperlink r:id="rId15" w:history="1">
+      <w:hyperlink r:id="rId16" w:history="1">
         <w:r>
           <w:rPr>
-            <w:rStyle w:val="Hiperhivatkozs"/>
+            <w:rStyle w:val="Hyperlink"/>
             <w:sz w:val="16"/>
             <w:szCs w:val="16"/>
           </w:rPr>
@@ -818,7 +820,7 @@
     </w:p>
     <w:p>
       <w:pPr>
-        <w:pStyle w:val="Cmsor3"/>
+        <w:pStyle w:val="Heading3"/>
       </w:pPr>
       <w:r>
         <w:t>RAID 4</w:t>
@@ -831,7 +833,7 @@
     </w:p>
     <w:p>
       <w:pPr>
-        <w:pStyle w:val="Cmsor3"/>
+        <w:pStyle w:val="Heading3"/>
       </w:pPr>
       <w:r>
         <w:lastRenderedPageBreak/>
@@ -860,7 +862,7 @@
     </w:p>
     <w:p>
       <w:pPr>
-        <w:pStyle w:val="Cmsor3"/>
+        <w:pStyle w:val="Heading3"/>
       </w:pPr>
       <w:r>
         <w:t>RAID 6</w:t>
@@ -881,7 +883,7 @@
     </w:p>
     <w:p>
       <w:pPr>
-        <w:pStyle w:val="Cmsor2"/>
+        <w:pStyle w:val="Heading2"/>
       </w:pPr>
       <w:r>
         <w:t>Beágyazott RAID szintek</w:t>
@@ -894,7 +896,7 @@
     </w:p>
     <w:p>
       <w:pPr>
-        <w:pStyle w:val="Cmsor3"/>
+        <w:pStyle w:val="Heading3"/>
       </w:pPr>
       <w:r>
         <w:t>RAID 10 (RAID 1+0)</w:t>
@@ -907,7 +909,7 @@
     </w:p>
     <w:p>
       <w:pPr>
-        <w:pStyle w:val="Cmsor3"/>
+        <w:pStyle w:val="Heading3"/>
       </w:pPr>
       <w:r>
         <w:t>RAID 01 (RAID 0+1)</w:t>
@@ -917,18 +919,16 @@
       <w:r>
         <w:t xml:space="preserve">A RAID 0+1 hasonló a RAID 1+0-hoz, azzal a </w:t>
       </w:r>
-      <w:proofErr w:type="spellStart"/>
-      <w:r>
-        <w:t>kívétellel</w:t>
-      </w:r>
-      <w:proofErr w:type="spellEnd"/>
+      <w:r>
+        <w:t>kivétellel</w:t>
+      </w:r>
       <w:r>
         <w:t xml:space="preserve">, hogy az adat organizációs eljárása különbözik. Az helyett, hogy a tükröket csíkozza, a RAID 0+1 csík-készletet csinál, és azt tükrözi. </w:t>
       </w:r>
     </w:p>
     <w:p>
       <w:pPr>
-        <w:pStyle w:val="Cmsor3"/>
+        <w:pStyle w:val="Heading3"/>
       </w:pPr>
       <w:r>
         <w:t>RAID 50 (RAID 5+0)</w:t>
@@ -941,7 +941,7 @@
     </w:p>
     <w:p>
       <w:pPr>
-        <w:pStyle w:val="Cmsor2"/>
+        <w:pStyle w:val="Heading2"/>
       </w:pPr>
       <w:r>
         <w:lastRenderedPageBreak/>
@@ -955,7 +955,7 @@
     </w:p>
     <w:p>
       <w:pPr>
-        <w:pStyle w:val="Cmsor3"/>
+        <w:pStyle w:val="Heading3"/>
       </w:pPr>
       <w:r>
         <w:t>RAID 7</w:t>
@@ -996,7 +996,7 @@
     </w:p>
     <w:p>
       <w:pPr>
-        <w:pStyle w:val="Cmsor3"/>
+        <w:pStyle w:val="Heading3"/>
       </w:pPr>
       <w:r>
         <w:t>Adaptív RAID</w:t>
@@ -1006,18 +1006,16 @@
       <w:r>
         <w:t xml:space="preserve">Ez a </w:t>
       </w:r>
-      <w:proofErr w:type="spellStart"/>
-      <w:r>
-        <w:t>verzíó</w:t>
-      </w:r>
-      <w:proofErr w:type="spellEnd"/>
+      <w:r>
+        <w:t>verzió</w:t>
+      </w:r>
       <w:r>
         <w:t xml:space="preserve"> engedélyezi, hogy eldönthető legyen, hogy hogyan tároljuk a paritást a lemezeken. A RAID 3 és RAID 5 között lehet választani. Az alapján döntenek, hogy milyen RAID típus fog jobban teljesíteni azzal a fajta adattal, amit majd írnak. </w:t>
       </w:r>
     </w:p>
     <w:p>
       <w:pPr>
-        <w:pStyle w:val="Cmsor3"/>
+        <w:pStyle w:val="Heading3"/>
       </w:pPr>
       <w:r>
         <w:t xml:space="preserve">Linux MD RAID 10 </w:t>
@@ -1026,6 +1024,1187 @@
     <w:p>
       <w:r>
         <w:t xml:space="preserve">Ez a szint a Linux kernel által elérhető. Támogatja a beágyazott és nem-szabványos RAID tömböket. A Linux szoftver-RAID ezen kívül támogatja a szabványos RAID 0, RAID 1, RAID 4, RAID 5 és RAID 6 konfigurációk létrehozását is. </w:t>
+      </w:r>
+    </w:p>
+    <w:p>
+      <w:pPr>
+        <w:pStyle w:val="Heading2"/>
+      </w:pPr>
+      <w:r>
+        <w:t xml:space="preserve">Hardveres – </w:t>
+      </w:r>
+      <w:r>
+        <w:t>szoftveres</w:t>
+      </w:r>
+      <w:r>
+        <w:t xml:space="preserve"> RAID összehasonlítás</w:t>
+      </w:r>
+    </w:p>
+    <w:p>
+      <w:r>
+        <w:t xml:space="preserve">A RAID vezérlők </w:t>
+      </w:r>
+      <w:r>
+        <w:t>szoftveresen</w:t>
+      </w:r>
+      <w:r>
+        <w:t xml:space="preserve"> vagy hardveresen lehetnek implementálva. </w:t>
+      </w:r>
+      <w:r>
+        <w:rPr>
+          <w:rStyle w:val="Heading4Char"/>
+        </w:rPr>
+        <w:t>A hardver alapú</w:t>
+      </w:r>
+      <w:r>
+        <w:t xml:space="preserve"> RAID támogat különböző RAID konfigurációkat és a RAID 5 és 6-hoz kifejezetten alkalmasabbak. </w:t>
+      </w:r>
+      <w:r>
+        <w:t>A hardveres RAID 1 alkalmasabb a boot folyamat és az alkalmazás futási sebességének támogatására, míg a hardveres RAID 5 a nagy tárkapacitású tömbökhöz alkalmasabb. A hardveres RAID 5</w:t>
+      </w:r>
+      <w:r>
+        <w:t>-nek</w:t>
+      </w:r>
+      <w:r>
+        <w:t xml:space="preserve"> és 6</w:t>
+      </w:r>
+      <w:r>
+        <w:t>-nak jó a teljesítménye/sebessége.</w:t>
+      </w:r>
+      <w:r>
+        <w:br/>
+        <w:t>A hardver alapú RAID-</w:t>
+      </w:r>
+      <w:proofErr w:type="spellStart"/>
+      <w:r>
+        <w:t>hez</w:t>
+      </w:r>
+      <w:proofErr w:type="spellEnd"/>
+      <w:r>
+        <w:t xml:space="preserve"> szükséges egy dedikált vezérlőnek telepítve lennie a szerveren. A RAID vezérlők a hardverben egy I/O kártyán </w:t>
+      </w:r>
+      <w:r>
+        <w:rPr>
+          <w:color w:val="A6A6A6" w:themeColor="background1" w:themeShade="A6"/>
+        </w:rPr>
+        <w:t>(másnéven interfész kártya, adapter vagy vezérlő</w:t>
+      </w:r>
+      <w:r>
+        <w:rPr>
+          <w:color w:val="A6A6A6" w:themeColor="background1" w:themeShade="A6"/>
+        </w:rPr>
+        <w:t xml:space="preserve"> </w:t>
+      </w:r>
+      <w:hyperlink r:id="rId17" w:history="1">
+        <w:r>
+          <w:rPr>
+            <w:rStyle w:val="Hyperlink"/>
+            <w:color w:val="A6A6A6" w:themeColor="background1" w:themeShade="A6"/>
+            <w:sz w:val="16"/>
+            <w:szCs w:val="16"/>
+          </w:rPr>
+          <w:t>[12]</w:t>
+        </w:r>
+      </w:hyperlink>
+      <w:r>
+        <w:rPr>
+          <w:color w:val="A6A6A6" w:themeColor="background1" w:themeShade="A6"/>
+        </w:rPr>
+        <w:t>)</w:t>
+      </w:r>
+      <w:r>
+        <w:t xml:space="preserve"> </w:t>
+      </w:r>
+      <w:r>
+        <w:t xml:space="preserve">vagy </w:t>
+      </w:r>
+      <w:proofErr w:type="spellStart"/>
+      <w:r>
+        <w:t>Option</w:t>
+      </w:r>
+      <w:proofErr w:type="spellEnd"/>
+      <w:r>
+        <w:t xml:space="preserve"> ROM </w:t>
+      </w:r>
+      <w:r>
+        <w:rPr>
+          <w:color w:val="A6A6A6" w:themeColor="background1" w:themeShade="A6"/>
+        </w:rPr>
+        <w:t>(</w:t>
+      </w:r>
+      <w:proofErr w:type="spellStart"/>
+      <w:r>
+        <w:rPr>
+          <w:color w:val="A6A6A6" w:themeColor="background1" w:themeShade="A6"/>
+        </w:rPr>
+        <w:t>Firmware</w:t>
+      </w:r>
+      <w:proofErr w:type="spellEnd"/>
+      <w:r>
+        <w:rPr>
+          <w:color w:val="A6A6A6" w:themeColor="background1" w:themeShade="A6"/>
+        </w:rPr>
+        <w:t xml:space="preserve">, amit a BIOS hív meg. </w:t>
+      </w:r>
+      <w:r>
+        <w:rPr>
+          <w:color w:val="A6A6A6" w:themeColor="background1" w:themeShade="A6"/>
+        </w:rPr>
+        <w:t xml:space="preserve">Az </w:t>
+      </w:r>
+      <w:proofErr w:type="spellStart"/>
+      <w:r>
+        <w:rPr>
+          <w:color w:val="A6A6A6" w:themeColor="background1" w:themeShade="A6"/>
+        </w:rPr>
+        <w:t>Option</w:t>
+      </w:r>
+      <w:proofErr w:type="spellEnd"/>
+      <w:r>
+        <w:rPr>
+          <w:color w:val="A6A6A6" w:themeColor="background1" w:themeShade="A6"/>
+        </w:rPr>
+        <w:t xml:space="preserve"> ROM-ok csak olvasható memóriák és BIOS </w:t>
+      </w:r>
+      <w:proofErr w:type="spellStart"/>
+      <w:r>
+        <w:rPr>
+          <w:color w:val="A6A6A6" w:themeColor="background1" w:themeShade="A6"/>
+        </w:rPr>
+        <w:t>firmware</w:t>
+      </w:r>
+      <w:proofErr w:type="spellEnd"/>
+      <w:r>
+        <w:rPr>
+          <w:color w:val="A6A6A6" w:themeColor="background1" w:themeShade="A6"/>
+        </w:rPr>
+        <w:t xml:space="preserve">-t helyeznek el más hardveren (pl. videókártya, hálózati kártya, … </w:t>
+      </w:r>
+      <w:hyperlink r:id="rId18" w:history="1">
+        <w:r>
+          <w:rPr>
+            <w:rStyle w:val="Hyperlink"/>
+            <w:color w:val="A6A6A6" w:themeColor="background1" w:themeShade="A6"/>
+            <w:sz w:val="16"/>
+            <w:szCs w:val="16"/>
+          </w:rPr>
+          <w:t>[13]</w:t>
+        </w:r>
+      </w:hyperlink>
+      <w:r>
+        <w:rPr>
+          <w:color w:val="A6A6A6" w:themeColor="background1" w:themeShade="A6"/>
+        </w:rPr>
+        <w:t>)</w:t>
+      </w:r>
+      <w:r>
+        <w:t xml:space="preserve"> -</w:t>
+      </w:r>
+      <w:proofErr w:type="spellStart"/>
+      <w:r>
+        <w:t>on</w:t>
+      </w:r>
+      <w:proofErr w:type="spellEnd"/>
+      <w:r>
+        <w:t xml:space="preserve"> keresztül lesznek beállítva, az operációs rendszer indulása előtt vagy után. A RAID vezérlő gyártók általában mellékelnek egy erre alkalmas szoftvert is az általuk támogatott operációs rendszerhez.</w:t>
+      </w:r>
+      <w:r>
+        <w:br/>
+      </w:r>
+      <w:r>
+        <w:rPr>
+          <w:rStyle w:val="Heading4Char"/>
+        </w:rPr>
+        <w:t>Szoftver</w:t>
+      </w:r>
+      <w:r>
+        <w:rPr>
+          <w:rStyle w:val="Heading4Char"/>
+        </w:rPr>
+        <w:t xml:space="preserve"> alapú RAID</w:t>
+      </w:r>
+      <w:r>
+        <w:t>-</w:t>
+      </w:r>
+      <w:proofErr w:type="spellStart"/>
+      <w:r>
+        <w:t>et</w:t>
+      </w:r>
+      <w:proofErr w:type="spellEnd"/>
+      <w:r>
+        <w:t xml:space="preserve"> sok mai modern operációs rendszer kínál</w:t>
+      </w:r>
+      <w:r>
+        <w:t xml:space="preserve">. </w:t>
+      </w:r>
+      <w:r>
+        <w:t>Többféle</w:t>
+      </w:r>
+      <w:r>
+        <w:t xml:space="preserve"> </w:t>
+      </w:r>
+      <w:r>
+        <w:t>képen</w:t>
+      </w:r>
+      <w:r>
+        <w:t xml:space="preserve"> is implementálható, például:</w:t>
+      </w:r>
+    </w:p>
+    <w:p>
+      <w:pPr>
+        <w:pStyle w:val="ListParagraph"/>
+        <w:numPr>
+          <w:ilvl w:val="0"/>
+          <w:numId w:val="1"/>
+        </w:numPr>
+      </w:pPr>
+      <w:r>
+        <w:lastRenderedPageBreak/>
+        <w:t>A fájlrendszer komponenseként</w:t>
+      </w:r>
+    </w:p>
+    <w:p>
+      <w:pPr>
+        <w:pStyle w:val="ListParagraph"/>
+        <w:numPr>
+          <w:ilvl w:val="0"/>
+          <w:numId w:val="1"/>
+        </w:numPr>
+      </w:pPr>
+      <w:r>
+        <w:t xml:space="preserve">egy olyan rétegként, ami eszközöket absztraktál egyetlen virtuális </w:t>
+      </w:r>
+      <w:r>
+        <w:t>eszközként</w:t>
+      </w:r>
+    </w:p>
+    <w:p>
+      <w:pPr>
+        <w:pStyle w:val="ListParagraph"/>
+        <w:numPr>
+          <w:ilvl w:val="0"/>
+          <w:numId w:val="1"/>
+        </w:numPr>
+      </w:pPr>
+      <w:r>
+        <w:t>egy rétegként a fájlrendszer fölött</w:t>
+      </w:r>
+    </w:p>
+    <w:p>
+      <w:r>
+        <w:t xml:space="preserve">A RAID </w:t>
+      </w:r>
+      <w:r>
+        <w:t>vezérlésének</w:t>
+      </w:r>
+      <w:r>
+        <w:t xml:space="preserve"> ez a fajtája a rendszer számítási teljesítményének egy részét felhasználja, hogy kezelje a szoftveres RAID konfigurációt. Példaként, a Windows</w:t>
+      </w:r>
+      <w:r>
+        <w:t xml:space="preserve"> támogatja a szoftveres RAID 0, 1 és 5-öt, illetve a </w:t>
+      </w:r>
+      <w:proofErr w:type="spellStart"/>
+      <w:r>
+        <w:t>MacOS</w:t>
+      </w:r>
+      <w:proofErr w:type="spellEnd"/>
+      <w:r>
+        <w:t xml:space="preserve"> a RAID 0,1 és 1+0-át. </w:t>
+      </w:r>
+    </w:p>
+    <w:p>
+      <w:pPr>
+        <w:pStyle w:val="Heading2"/>
+      </w:pPr>
+      <w:r>
+        <w:t>A RAID előnyei</w:t>
+      </w:r>
+    </w:p>
+    <w:p>
+      <w:r>
+        <w:t>A RAID használatának előnyei között szerepelnek:</w:t>
+      </w:r>
+    </w:p>
+    <w:p>
+      <w:pPr>
+        <w:pStyle w:val="ListParagraph"/>
+        <w:numPr>
+          <w:ilvl w:val="0"/>
+          <w:numId w:val="2"/>
+        </w:numPr>
+      </w:pPr>
+      <w:r>
+        <w:t>Javuló ár-érték arány, mivel olcsóbb lemezek használhatóak nagy számban.</w:t>
+      </w:r>
+    </w:p>
+    <w:p>
+      <w:pPr>
+        <w:pStyle w:val="ListParagraph"/>
+        <w:numPr>
+          <w:ilvl w:val="0"/>
+          <w:numId w:val="2"/>
+        </w:numPr>
+      </w:pPr>
+      <w:r>
+        <w:t xml:space="preserve">A több merevlemez használata lehetővé teszi a </w:t>
+      </w:r>
+      <w:proofErr w:type="spellStart"/>
+      <w:r>
+        <w:t>RAIDnek</w:t>
+      </w:r>
+      <w:proofErr w:type="spellEnd"/>
+      <w:r>
+        <w:t xml:space="preserve">, hogy javítsa a </w:t>
+      </w:r>
+      <w:r>
+        <w:t>lemezekre eső teljesítményt.</w:t>
+      </w:r>
+    </w:p>
+    <w:p>
+      <w:pPr>
+        <w:pStyle w:val="ListParagraph"/>
+        <w:numPr>
+          <w:ilvl w:val="0"/>
+          <w:numId w:val="2"/>
+        </w:numPr>
+      </w:pPr>
+      <w:r>
+        <w:t xml:space="preserve">Gyorsabb számítási sebesség és megbízhatóság egy meghibásodás után (nagyban függ a RAID </w:t>
+      </w:r>
+      <w:proofErr w:type="spellStart"/>
+      <w:r>
+        <w:t>konfig</w:t>
+      </w:r>
+      <w:proofErr w:type="spellEnd"/>
+      <w:r>
+        <w:t>.-</w:t>
+      </w:r>
+      <w:proofErr w:type="spellStart"/>
+      <w:r>
+        <w:t>tól</w:t>
+      </w:r>
+      <w:proofErr w:type="spellEnd"/>
+      <w:r>
+        <w:t>)</w:t>
+      </w:r>
+    </w:p>
+    <w:p>
+      <w:pPr>
+        <w:pStyle w:val="ListParagraph"/>
+        <w:numPr>
+          <w:ilvl w:val="0"/>
+          <w:numId w:val="2"/>
+        </w:numPr>
+      </w:pPr>
+      <w:r>
+        <w:t>az írási és olvasási műveletek gyorsabban elvégződnek, mint egy egy-lemezes RAID 0-al, mert a fájlrendszer megosztott lesz a lemezek között, amik együtt dolgoznak.</w:t>
+      </w:r>
+    </w:p>
+    <w:p>
+      <w:pPr>
+        <w:pStyle w:val="ListParagraph"/>
+        <w:numPr>
+          <w:ilvl w:val="0"/>
+          <w:numId w:val="2"/>
+        </w:numPr>
+      </w:pPr>
+      <w:r>
+        <w:t xml:space="preserve">Jó hozzáférhetőség és rugalmasság tartozik a RAID 5-höz. A lemez tükrözéssel kettő meghajtó </w:t>
+      </w:r>
+      <w:r>
+        <w:t xml:space="preserve">is tartalmazhatja ugyanazt az adatot, ezáltal az egyik továbbra is használható a másik meghibásodása esetén is. </w:t>
+      </w:r>
+    </w:p>
+    <w:p>
+      <w:pPr>
+        <w:pStyle w:val="Heading2"/>
+      </w:pPr>
+      <w:r>
+        <w:t>A RAID hátrányai</w:t>
+      </w:r>
+    </w:p>
+    <w:p>
+      <w:r>
+        <w:t>A RAID-</w:t>
+      </w:r>
+      <w:proofErr w:type="spellStart"/>
+      <w:r>
+        <w:t>nek</w:t>
+      </w:r>
+      <w:proofErr w:type="spellEnd"/>
+      <w:r>
+        <w:t xml:space="preserve"> megvannak a maga határai. Ezek közül néhány:</w:t>
+      </w:r>
+    </w:p>
+    <w:p>
+      <w:pPr>
+        <w:pStyle w:val="ListParagraph"/>
+        <w:numPr>
+          <w:ilvl w:val="0"/>
+          <w:numId w:val="3"/>
+        </w:numPr>
+      </w:pPr>
+      <w:r>
+        <w:t>A beágyazott RAID szintek sokkal drágábban k</w:t>
+      </w:r>
+      <w:r>
+        <w:t>ialakíthatóak, mint a hagyományos RAID szintek, mert több lemezt igényelnek.</w:t>
+      </w:r>
+    </w:p>
+    <w:p>
+      <w:pPr>
+        <w:pStyle w:val="ListParagraph"/>
+        <w:numPr>
+          <w:ilvl w:val="0"/>
+          <w:numId w:val="3"/>
+        </w:numPr>
+      </w:pPr>
+      <w:r>
+        <w:t>Az ár-per-gigabyte a meghajtókra nézve drágább a beágyazott RAID-</w:t>
+      </w:r>
+      <w:proofErr w:type="spellStart"/>
+      <w:r>
+        <w:t>hez</w:t>
+      </w:r>
+      <w:proofErr w:type="spellEnd"/>
+      <w:r>
+        <w:t>, mert sok lemez csak redundanciára van használva.</w:t>
+      </w:r>
+    </w:p>
+    <w:p>
+      <w:pPr>
+        <w:pStyle w:val="ListParagraph"/>
+        <w:numPr>
+          <w:ilvl w:val="0"/>
+          <w:numId w:val="3"/>
+        </w:numPr>
+      </w:pPr>
+      <w:r>
+        <w:t xml:space="preserve">Amikor egy meghajtó meghibásodik, a valószínűsége </w:t>
+      </w:r>
+      <w:proofErr w:type="spellStart"/>
+      <w:r>
+        <w:t>mengő</w:t>
+      </w:r>
+      <w:r>
+        <w:t>l</w:t>
+      </w:r>
+      <w:proofErr w:type="spellEnd"/>
+      <w:r>
+        <w:t>, hogy egy másik lemez a tömbben is hamarosan elromlik, ami adatvesztéshez vezet. Ennek ez az oka, hogy a tömbben lévő lemezek ugyanakkor lettek beépítve, tehát az összes lemez várhatóan hasonló élettartamú lesz.</w:t>
+      </w:r>
+    </w:p>
+    <w:p>
+      <w:pPr>
+        <w:pStyle w:val="ListParagraph"/>
+        <w:numPr>
+          <w:ilvl w:val="0"/>
+          <w:numId w:val="3"/>
+        </w:numPr>
+      </w:pPr>
+      <w:r>
+        <w:t>A RAID pár szintje, pl.</w:t>
+      </w:r>
+      <w:r>
+        <w:t xml:space="preserve">: </w:t>
+      </w:r>
+      <w:r>
+        <w:t>RAID 1, 5</w:t>
+      </w:r>
+      <w:r>
+        <w:t xml:space="preserve"> – csak egyetlen lemez meghibásodást viselnek el. </w:t>
+      </w:r>
+    </w:p>
+    <w:p>
+      <w:pPr>
+        <w:pStyle w:val="ListParagraph"/>
+        <w:numPr>
+          <w:ilvl w:val="0"/>
+          <w:numId w:val="3"/>
+        </w:numPr>
+      </w:pPr>
+      <w:r>
+        <w:lastRenderedPageBreak/>
+        <w:t xml:space="preserve">A RAID tömbök és az adat rajtuk sérülékenyek, ameddig az elromlott meghajtó nincs kicserélve és </w:t>
+      </w:r>
+      <w:r>
+        <w:t>újra töltve</w:t>
+      </w:r>
+      <w:r>
+        <w:t xml:space="preserve"> adattal.</w:t>
+      </w:r>
+    </w:p>
+    <w:p>
+      <w:pPr>
+        <w:pStyle w:val="ListParagraph"/>
+        <w:numPr>
+          <w:ilvl w:val="0"/>
+          <w:numId w:val="3"/>
+        </w:numPr>
+      </w:pPr>
+      <w:r>
+        <w:t>Mivel a lemezek manapság sokkal nagyobb tárhelyűek, mint amikor a RAID használata kialakult, sokkal tovább tart kicserélni egy meghibásodott meghajtót.</w:t>
+      </w:r>
+    </w:p>
+    <w:p>
+      <w:pPr>
+        <w:pStyle w:val="ListParagraph"/>
+        <w:numPr>
+          <w:ilvl w:val="0"/>
+          <w:numId w:val="3"/>
+        </w:numPr>
+      </w:pPr>
+      <w:r>
+        <w:t xml:space="preserve">Ha lemezhiba történik, esély van rá, hogy a többi, még épp lemezeknek vannak hibás szektoraik vagy olvashatatlan adat, ami lehetetlenné teheti, hogy teljesen visszaállítsuk a </w:t>
+      </w:r>
+      <w:r>
+        <w:t>tömböt</w:t>
+      </w:r>
+      <w:r>
+        <w:t>.</w:t>
+      </w:r>
+    </w:p>
+    <w:p>
+      <w:r>
+        <w:t>Ugyanakkor, a beágyazott RAID szintek a nagyfokú redundanciával megoldják a problémát, csökkentve a tömb szintű hiba lehetőségének az esélyét a lemezek meghibásodás esetén</w:t>
+      </w:r>
+      <w:r>
+        <w:t>.</w:t>
+      </w:r>
+    </w:p>
+    <w:p>
+      <w:pPr>
+        <w:pStyle w:val="Heading2"/>
+      </w:pPr>
+      <w:r>
+        <w:t>Mikor érdemes RAID-</w:t>
+      </w:r>
+      <w:proofErr w:type="spellStart"/>
+      <w:r>
+        <w:t>et</w:t>
+      </w:r>
+      <w:proofErr w:type="spellEnd"/>
+      <w:r>
+        <w:t xml:space="preserve"> használni?</w:t>
+      </w:r>
+    </w:p>
+    <w:p>
+      <w:r>
+        <w:t>Esetek, amikor érdemes a RAID mellett dönteni:</w:t>
+      </w:r>
+    </w:p>
+    <w:p>
+      <w:pPr>
+        <w:pStyle w:val="ListParagraph"/>
+        <w:numPr>
+          <w:ilvl w:val="0"/>
+          <w:numId w:val="4"/>
+        </w:numPr>
+        <w:rPr>
+          <w:b/>
+          <w:bCs/>
+        </w:rPr>
+      </w:pPr>
+      <w:r>
+        <w:rPr>
+          <w:b/>
+          <w:bCs/>
+        </w:rPr>
+        <w:t>Ha nagy mennyiségű adatot kell visszaállítanunk.</w:t>
+      </w:r>
+      <w:r>
+        <w:rPr>
+          <w:b/>
+          <w:bCs/>
+        </w:rPr>
+        <w:t xml:space="preserve"> </w:t>
+      </w:r>
+      <w:r>
+        <w:t>Ha egy meghajtó elromlik és elveszik az adat, akkor az gyorsan visszaállítható, mert ugyanez az adat más lemezen is tárolva van.</w:t>
+      </w:r>
+    </w:p>
+    <w:p>
+      <w:pPr>
+        <w:pStyle w:val="ListParagraph"/>
+        <w:numPr>
+          <w:ilvl w:val="0"/>
+          <w:numId w:val="4"/>
+        </w:numPr>
+        <w:rPr>
+          <w:b/>
+          <w:bCs/>
+        </w:rPr>
+      </w:pPr>
+      <w:r>
+        <w:rPr>
+          <w:b/>
+          <w:bCs/>
+        </w:rPr>
+        <w:t xml:space="preserve">Amikor a zavartalan működés és elérhetőség fontos tényezők. </w:t>
+      </w:r>
+      <w:r>
+        <w:t>Ha az adatokat vissza kell állítani, gyorsan elvégezhető, működési szünet nélkül.</w:t>
+      </w:r>
+    </w:p>
+    <w:p>
+      <w:pPr>
+        <w:pStyle w:val="ListParagraph"/>
+        <w:numPr>
+          <w:ilvl w:val="0"/>
+          <w:numId w:val="4"/>
+        </w:numPr>
+        <w:rPr>
+          <w:b/>
+          <w:bCs/>
+        </w:rPr>
+      </w:pPr>
+      <w:r>
+        <w:rPr>
+          <w:b/>
+          <w:bCs/>
+        </w:rPr>
+        <w:t xml:space="preserve">A terhelés csökkentése a hardveren és a teljesítmény növelése fontos. </w:t>
+      </w:r>
+      <w:r>
+        <w:t>Példaként, egy hardveres RAID kártya tartalmazhat további memóriát, ami gyorsítótárként használható.</w:t>
+      </w:r>
+    </w:p>
+    <w:p>
+      <w:pPr>
+        <w:pStyle w:val="ListParagraph"/>
+        <w:numPr>
+          <w:ilvl w:val="0"/>
+          <w:numId w:val="4"/>
+        </w:numPr>
+        <w:rPr>
+          <w:b/>
+          <w:bCs/>
+        </w:rPr>
+      </w:pPr>
+      <w:r>
+        <w:rPr>
+          <w:b/>
+          <w:bCs/>
+        </w:rPr>
+        <w:t xml:space="preserve">I/O lemez problémák esetén. </w:t>
+      </w:r>
+      <w:r>
+        <w:t xml:space="preserve">A RAID nagyobb áteresztőképességet ad azáltal, hogy egyszerre több lemezről képes írni és olvasni, ahelyett, hogy megkellene várnia, hogy egy lemez végezzen a feladatával. </w:t>
+      </w:r>
+    </w:p>
+    <w:p>
+      <w:pPr>
+        <w:pStyle w:val="ListParagraph"/>
+        <w:numPr>
+          <w:ilvl w:val="0"/>
+          <w:numId w:val="4"/>
+        </w:numPr>
+        <w:rPr>
+          <w:b/>
+          <w:bCs/>
+        </w:rPr>
+      </w:pPr>
+      <w:r>
+        <w:rPr>
+          <w:b/>
+          <w:bCs/>
+        </w:rPr>
+        <w:t xml:space="preserve">Költség. </w:t>
+      </w:r>
+      <w:r>
+        <w:t xml:space="preserve">A RAID tömbök ára manapság olcsóbb, mint régen és sok alacsony </w:t>
+      </w:r>
+      <w:proofErr w:type="spellStart"/>
+      <w:r>
+        <w:t>árazású</w:t>
+      </w:r>
+      <w:proofErr w:type="spellEnd"/>
+      <w:r>
+        <w:t xml:space="preserve"> lemezekkel használható, ezzel olcsóbbá téve.</w:t>
+      </w:r>
+    </w:p>
+    <w:p>
+      <w:pPr>
+        <w:pStyle w:val="Heading2"/>
+      </w:pPr>
+      <w:r>
+        <w:t>A RAID története</w:t>
+      </w:r>
+    </w:p>
+    <w:p>
+      <w:r>
+        <w:t xml:space="preserve">A RAID fogalmát 1987-ben David </w:t>
+      </w:r>
+      <w:proofErr w:type="spellStart"/>
+      <w:r>
+        <w:t>Patterson</w:t>
+      </w:r>
+      <w:proofErr w:type="spellEnd"/>
+      <w:r>
+        <w:t xml:space="preserve">, Randy Katz és </w:t>
+      </w:r>
+      <w:proofErr w:type="spellStart"/>
+      <w:r>
+        <w:t>Garth</w:t>
+      </w:r>
+      <w:proofErr w:type="spellEnd"/>
+      <w:r>
+        <w:t xml:space="preserve"> A. Gibson alkotta meg,. Az 1988-as technikai jelentésük („A </w:t>
+      </w:r>
+      <w:proofErr w:type="spellStart"/>
+      <w:r>
+        <w:t>Case</w:t>
+      </w:r>
+      <w:proofErr w:type="spellEnd"/>
+      <w:r>
+        <w:t xml:space="preserve"> </w:t>
+      </w:r>
+      <w:proofErr w:type="spellStart"/>
+      <w:r>
+        <w:t>for</w:t>
+      </w:r>
+      <w:proofErr w:type="spellEnd"/>
+      <w:r>
+        <w:t xml:space="preserve"> </w:t>
+      </w:r>
+      <w:proofErr w:type="spellStart"/>
+      <w:r>
+        <w:t>Redundant</w:t>
+      </w:r>
+      <w:proofErr w:type="spellEnd"/>
+      <w:r>
+        <w:t xml:space="preserve"> </w:t>
+      </w:r>
+      <w:proofErr w:type="spellStart"/>
+      <w:r>
+        <w:t>Arrays</w:t>
+      </w:r>
+      <w:proofErr w:type="spellEnd"/>
+      <w:r>
+        <w:t xml:space="preserve"> of </w:t>
+      </w:r>
+      <w:proofErr w:type="spellStart"/>
+      <w:r>
+        <w:t>Inexpensive</w:t>
+      </w:r>
+      <w:proofErr w:type="spellEnd"/>
+      <w:r>
+        <w:t xml:space="preserve"> </w:t>
+      </w:r>
+      <w:proofErr w:type="spellStart"/>
+      <w:r>
+        <w:t>Disks</w:t>
+      </w:r>
+      <w:proofErr w:type="spellEnd"/>
+      <w:r>
+        <w:t xml:space="preserve"> (RAID) </w:t>
+      </w:r>
+      <w:hyperlink r:id="rId19" w:history="1">
+        <w:r>
+          <w:rPr>
+            <w:rStyle w:val="Hyperlink"/>
+            <w:sz w:val="16"/>
+            <w:szCs w:val="16"/>
+          </w:rPr>
+          <w:t>[</w:t>
+        </w:r>
+        <w:r>
+          <w:rPr>
+            <w:rStyle w:val="Hyperlink"/>
+            <w:sz w:val="16"/>
+            <w:szCs w:val="16"/>
+          </w:rPr>
+          <w:t>14</w:t>
+        </w:r>
+        <w:r>
+          <w:rPr>
+            <w:rStyle w:val="Hyperlink"/>
+            <w:sz w:val="16"/>
+            <w:szCs w:val="16"/>
+          </w:rPr>
+          <w:t>]</w:t>
+        </w:r>
+      </w:hyperlink>
+      <w:r>
+        <w:t>) szerin</w:t>
+      </w:r>
+      <w:r>
+        <w:t xml:space="preserve">t azon vitáztak, hogy olcsó lemezek tömbje megtudja-e haladni az akkori idők legdrágább (egy-egy)lemezek teljesítményét. A redundancia használatával egy </w:t>
+      </w:r>
+      <w:proofErr w:type="spellStart"/>
+      <w:r>
+        <w:t>rAID</w:t>
+      </w:r>
+      <w:proofErr w:type="spellEnd"/>
+      <w:r>
+        <w:t xml:space="preserve"> tömb megbízhatóbb tud lenni, mint bármelyik lemezmeghajtó</w:t>
+      </w:r>
+      <w:r>
+        <w:t>.</w:t>
+      </w:r>
+    </w:p>
+    <w:p>
+      <w:r>
+        <w:lastRenderedPageBreak/>
+        <w:t>Ugyan ez a cikk volt az első, ami megfogalmazta a RAID nevet, a redundáns lemezek használatát addigra már mások is tárgyalták. Robert „</w:t>
+      </w:r>
+      <w:proofErr w:type="spellStart"/>
+      <w:r>
+        <w:t>Gus</w:t>
+      </w:r>
+      <w:proofErr w:type="spellEnd"/>
+      <w:r>
+        <w:t xml:space="preserve">” </w:t>
+      </w:r>
+      <w:proofErr w:type="spellStart"/>
+      <w:r>
+        <w:t>German</w:t>
+      </w:r>
+      <w:proofErr w:type="spellEnd"/>
+      <w:r>
+        <w:t xml:space="preserve"> és Ted </w:t>
+      </w:r>
+      <w:proofErr w:type="spellStart"/>
+      <w:r>
+        <w:t>Grunau</w:t>
+      </w:r>
+      <w:proofErr w:type="spellEnd"/>
+      <w:r>
+        <w:t xml:space="preserve"> először MF-100-ként hivatkozott az ötletre. </w:t>
+      </w:r>
+      <w:r>
+        <w:t xml:space="preserve">Az IBM kutatója, Norman Ken </w:t>
+      </w:r>
+      <w:proofErr w:type="spellStart"/>
+      <w:r>
+        <w:t>Ouchi</w:t>
+      </w:r>
+      <w:proofErr w:type="spellEnd"/>
+      <w:r>
+        <w:t xml:space="preserve"> 1977-ben töltött ki egy szabadalmat a technológiára, ami később a RAID 4 nevet kapta. 1983-ban a Digital </w:t>
+      </w:r>
+      <w:proofErr w:type="spellStart"/>
+      <w:r>
+        <w:t>Equipment</w:t>
+      </w:r>
+      <w:proofErr w:type="spellEnd"/>
+      <w:r>
+        <w:t xml:space="preserve"> Corporation kiadta a meghajtókat, amikből később a RAID 1 lett, és 1986-ban egy másik IBM-es szabadalom lett benyújtva, ami a RAID 5 volt. </w:t>
+      </w:r>
+    </w:p>
+    <w:p>
+      <w:r>
+        <w:t xml:space="preserve">Az 1988-as jelentésben leírt RAID szintek listája olyan technológiáknak adott neveket, amik addigra már használatban voltam, ezáltal megteremtve a szükséges szaknyelvet a koncepcióhoz, ami aztán segítette az adattárhely-piacot, hogy több RAID tömb terméket fejlesszenek. </w:t>
+      </w:r>
+    </w:p>
+    <w:p>
+      <w:pPr>
+        <w:ind w:left="1416" w:hanging="565"/>
+      </w:pPr>
+      <w:r>
+        <w:t xml:space="preserve">Randy Katz szerint az a fogalom, hogy </w:t>
+      </w:r>
+      <w:r>
+        <w:t>„olcsó” (</w:t>
+      </w:r>
+      <w:proofErr w:type="spellStart"/>
+      <w:r>
+        <w:t>inexpensive</w:t>
+      </w:r>
+      <w:proofErr w:type="spellEnd"/>
+      <w:r>
+        <w:t xml:space="preserve"> szó a RAID-ben (…</w:t>
+      </w:r>
+      <w:proofErr w:type="spellStart"/>
+      <w:r>
+        <w:t>inexpensive</w:t>
+      </w:r>
+      <w:proofErr w:type="spellEnd"/>
+      <w:r>
+        <w:t xml:space="preserve"> </w:t>
+      </w:r>
+      <w:proofErr w:type="spellStart"/>
+      <w:r>
+        <w:t>disks</w:t>
+      </w:r>
+      <w:proofErr w:type="spellEnd"/>
+      <w:r>
+        <w:t>…) hamar lecserélődött arra a piac-vezetők által, hogy „független” (</w:t>
+      </w:r>
+      <w:proofErr w:type="spellStart"/>
+      <w:r>
+        <w:t>redundant</w:t>
+      </w:r>
+      <w:proofErr w:type="spellEnd"/>
+      <w:r>
+        <w:t xml:space="preserve"> </w:t>
+      </w:r>
+      <w:proofErr w:type="spellStart"/>
+      <w:r>
+        <w:t>array</w:t>
+      </w:r>
+      <w:proofErr w:type="spellEnd"/>
+      <w:r>
+        <w:t xml:space="preserve"> of </w:t>
+      </w:r>
+      <w:proofErr w:type="spellStart"/>
+      <w:r>
+        <w:t>independent</w:t>
+      </w:r>
+      <w:proofErr w:type="spellEnd"/>
+      <w:r>
+        <w:t xml:space="preserve"> </w:t>
+      </w:r>
+      <w:proofErr w:type="spellStart"/>
+      <w:r>
+        <w:t>disks</w:t>
+      </w:r>
+      <w:proofErr w:type="spellEnd"/>
+      <w:r>
+        <w:t>), hogy ne vonjanak le rossz következtetéseket a felhasználók a technológiáról, az olcsó szó kikövetkeztetéseképpen.</w:t>
+      </w:r>
+    </w:p>
+    <w:p>
+      <w:pPr>
+        <w:pStyle w:val="Heading2"/>
+      </w:pPr>
+      <w:r>
+        <w:t>A RAID jövője</w:t>
+      </w:r>
+    </w:p>
+    <w:p>
+      <w:r>
+        <w:t xml:space="preserve">Bár a RAID még használatos, mégis sok analitikus azt állítja, hogy a technológia jelentéktelenné vált az elmúlt évek során. Alternatívák, mint a törlési kód </w:t>
+      </w:r>
+      <w:hyperlink r:id="rId20" w:history="1">
+        <w:r>
+          <w:rPr>
+            <w:rStyle w:val="Hyperlink"/>
+            <w:sz w:val="16"/>
+            <w:szCs w:val="16"/>
+          </w:rPr>
+          <w:t>[15]</w:t>
+        </w:r>
+      </w:hyperlink>
+      <w:r>
+        <w:t xml:space="preserve">, jobb adatvédelmet nyújtanak (magasabb árért cserében), és ezek azzal a céllal lettek fejlesztve, hogy kiküszöböljék a RAID gyengeségeit. Ahogyan a lemez méret növekszik, úgy vele együtt a RAID tömb hibának lehetősége is </w:t>
+      </w:r>
+      <w:proofErr w:type="spellStart"/>
+      <w:r>
+        <w:t>nő</w:t>
+      </w:r>
+      <w:r>
+        <w:t>l</w:t>
+      </w:r>
+      <w:proofErr w:type="spellEnd"/>
+      <w:r>
+        <w:t>.</w:t>
+      </w:r>
+    </w:p>
+    <w:p>
+      <w:r>
+        <w:t>Az SSD-k elterjedésével szintén láthatólag kisebb szükség van a RAID-</w:t>
+      </w:r>
+      <w:proofErr w:type="spellStart"/>
+      <w:r>
+        <w:t>ekre</w:t>
+      </w:r>
+      <w:proofErr w:type="spellEnd"/>
+      <w:r>
+        <w:t xml:space="preserve">. Mivel az SSD </w:t>
+      </w:r>
+      <w:hyperlink r:id="rId21" w:history="1">
+        <w:r>
+          <w:rPr>
+            <w:rStyle w:val="Hyperlink"/>
+            <w:sz w:val="16"/>
+            <w:szCs w:val="16"/>
+          </w:rPr>
+          <w:t>[16]</w:t>
+        </w:r>
+      </w:hyperlink>
+      <w:r>
+        <w:t xml:space="preserve"> -</w:t>
+      </w:r>
+      <w:proofErr w:type="spellStart"/>
+      <w:r>
+        <w:t>knek</w:t>
+      </w:r>
+      <w:proofErr w:type="spellEnd"/>
+      <w:r>
+        <w:t xml:space="preserve"> nincs mozgó alkatrészük, nem romlanak el olyan sűrűn, mint a merevlemezek. </w:t>
+      </w:r>
+      <w:r>
+        <w:t xml:space="preserve">Az SSD sokszor használnak olyan technikákat is, mint az elhasználódottsági szintezés </w:t>
+      </w:r>
+      <w:hyperlink r:id="rId22" w:history="1">
+        <w:r>
+          <w:rPr>
+            <w:rStyle w:val="Hyperlink"/>
+            <w:sz w:val="16"/>
+            <w:szCs w:val="16"/>
+          </w:rPr>
+          <w:t>[17]</w:t>
+        </w:r>
+      </w:hyperlink>
+      <w:r>
+        <w:t xml:space="preserve">. </w:t>
+      </w:r>
+      <w:r>
+        <w:t xml:space="preserve">A modern SSD-k vannak olyan gyorsak, hogy nem biztos, hogy szükségük van a kis teljesítmény növekedésre, amit ezzel szemben egy RAID kínál. Ugyanakkor, az adatvesztés megelőzése miatt, néha még használják. A </w:t>
+      </w:r>
+      <w:proofErr w:type="spellStart"/>
+      <w:r>
+        <w:t>hiperskálás</w:t>
+      </w:r>
+      <w:proofErr w:type="spellEnd"/>
+      <w:r>
+        <w:t xml:space="preserve"> számítástechnika szintén eltörli a szükségét a RAID-</w:t>
+      </w:r>
+      <w:proofErr w:type="spellStart"/>
+      <w:r>
+        <w:t>nek</w:t>
+      </w:r>
+      <w:proofErr w:type="spellEnd"/>
+      <w:r>
+        <w:t xml:space="preserve">, a redundáns lemezek helyett redundáns szervereket használva. </w:t>
+      </w:r>
+    </w:p>
+    <w:p>
+      <w:r>
+        <w:t xml:space="preserve">Ettől független, a RAID még mindig egy beleivódott </w:t>
+      </w:r>
+      <w:proofErr w:type="spellStart"/>
+      <w:r>
+        <w:t>techológia</w:t>
+      </w:r>
+      <w:proofErr w:type="spellEnd"/>
+      <w:r>
+        <w:t xml:space="preserve"> az adattárolásban és a vezető technológiai cégek továbbra is fejlesztenek RAID termékeket. Például:</w:t>
+      </w:r>
+    </w:p>
+    <w:p>
+      <w:pPr>
+        <w:pStyle w:val="ListParagraph"/>
+        <w:numPr>
+          <w:ilvl w:val="0"/>
+          <w:numId w:val="5"/>
+        </w:numPr>
+      </w:pPr>
+      <w:r>
+        <w:t xml:space="preserve">Az IBM </w:t>
+      </w:r>
+      <w:proofErr w:type="spellStart"/>
+      <w:r>
+        <w:t>nyújta</w:t>
+      </w:r>
+      <w:proofErr w:type="spellEnd"/>
+      <w:r>
+        <w:t xml:space="preserve"> az IBM </w:t>
+      </w:r>
+      <w:proofErr w:type="spellStart"/>
+      <w:r>
+        <w:t>DIstributed</w:t>
+      </w:r>
+      <w:proofErr w:type="spellEnd"/>
+      <w:r>
+        <w:t xml:space="preserve"> RAID, azaz DRAID-ot, a </w:t>
+      </w:r>
+      <w:proofErr w:type="spellStart"/>
+      <w:r>
+        <w:t>Spectrum</w:t>
+      </w:r>
+      <w:proofErr w:type="spellEnd"/>
+      <w:r>
+        <w:t xml:space="preserve"> </w:t>
+      </w:r>
+      <w:proofErr w:type="spellStart"/>
+      <w:r>
+        <w:t>Virtualize</w:t>
+      </w:r>
+      <w:proofErr w:type="spellEnd"/>
+      <w:r>
+        <w:t xml:space="preserve"> V8.3 </w:t>
+      </w:r>
+      <w:proofErr w:type="spellStart"/>
+      <w:r>
+        <w:t>techológiával</w:t>
+      </w:r>
+      <w:proofErr w:type="spellEnd"/>
+      <w:r>
+        <w:t>, ami RAID teljesítmény növekedést ígér.</w:t>
+      </w:r>
+    </w:p>
+    <w:p>
+      <w:pPr>
+        <w:pStyle w:val="ListParagraph"/>
+        <w:numPr>
+          <w:ilvl w:val="0"/>
+          <w:numId w:val="5"/>
+        </w:numPr>
+      </w:pPr>
+      <w:r>
+        <w:lastRenderedPageBreak/>
+        <w:t xml:space="preserve">A legújabb Intel Rapid Storage </w:t>
+      </w:r>
+      <w:proofErr w:type="spellStart"/>
+      <w:r>
+        <w:t>Technology</w:t>
+      </w:r>
+      <w:proofErr w:type="spellEnd"/>
+      <w:r>
+        <w:t xml:space="preserve"> verzió támogatja a RAID 0, 1, 5 és 10-et.</w:t>
+      </w:r>
+    </w:p>
+    <w:p>
+      <w:pPr>
+        <w:pStyle w:val="ListParagraph"/>
+        <w:numPr>
+          <w:ilvl w:val="0"/>
+          <w:numId w:val="5"/>
+        </w:numPr>
+      </w:pPr>
+      <w:r>
+        <w:t xml:space="preserve">A </w:t>
+      </w:r>
+      <w:proofErr w:type="spellStart"/>
+      <w:r>
+        <w:t>NetApp</w:t>
+      </w:r>
+      <w:proofErr w:type="spellEnd"/>
+      <w:r>
+        <w:t xml:space="preserve"> </w:t>
+      </w:r>
+      <w:proofErr w:type="spellStart"/>
+      <w:r>
+        <w:t>OnTap</w:t>
+      </w:r>
+      <w:proofErr w:type="spellEnd"/>
+      <w:r>
+        <w:t xml:space="preserve"> menedzsment szoftver RAID-DP(dupla-paritás, RAID 4)-t használ, ak</w:t>
+      </w:r>
+      <w:r>
+        <w:t xml:space="preserve">ár 3 egyidejű lemezhiba kivédésére. </w:t>
+      </w:r>
+    </w:p>
+    <w:p>
+      <w:pPr>
+        <w:pStyle w:val="ListParagraph"/>
+        <w:numPr>
+          <w:ilvl w:val="0"/>
+          <w:numId w:val="5"/>
+        </w:numPr>
+      </w:pPr>
+      <w:r>
+        <w:t xml:space="preserve">A Dell EMC </w:t>
+      </w:r>
+      <w:proofErr w:type="spellStart"/>
+      <w:r>
+        <w:t>Unity</w:t>
+      </w:r>
+      <w:proofErr w:type="spellEnd"/>
+      <w:r>
+        <w:t xml:space="preserve"> platform támogatja a RAID 5,6 és 10-et. </w:t>
       </w:r>
     </w:p>
     <w:sectPr>
@@ -1036,6 +2215,591 @@
     </w:sectPr>
   </w:body>
 </w:document>
+</file>
+
+<file path=word/numbering.xml><?xml version="1.0" encoding="utf-8"?>
+<w:numbering xmlns:wpc="http://schemas.microsoft.com/office/word/2010/wordprocessingCanvas" xmlns:cx="http://schemas.microsoft.com/office/drawing/2014/chartex" xmlns:cx1="http://schemas.microsoft.com/office/drawing/2015/9/8/chartex" xmlns:cx2="http://schemas.microsoft.com/office/drawing/2015/10/21/chartex" xmlns:cx3="http://schemas.microsoft.com/office/drawing/2016/5/9/chartex" xmlns:cx4="http://schemas.microsoft.com/office/drawing/2016/5/10/chartex" xmlns:cx5="http://schemas.microsoft.com/office/drawing/2016/5/11/chartex" xmlns:cx6="http://schemas.microsoft.com/office/drawing/2016/5/12/chartex" xmlns:cx7="http://schemas.microsoft.com/office/drawing/2016/5/13/chartex" xmlns:cx8="http://schemas.microsoft.com/office/drawing/2016/5/14/chartex" xmlns:mc="http://schemas.openxmlformats.org/markup-compatibility/2006" xmlns:aink="http://schemas.microsoft.com/office/drawing/2016/ink" xmlns:am3d="http://schemas.microsoft.com/office/drawing/2017/model3d" xmlns:o="urn:schemas-microsoft-com:office:office" xmlns:oel="http://schemas.microsoft.com/office/2019/extlst" xmlns:r="http://schemas.openxmlformats.org/officeDocument/2006/relationships" xmlns:m="http://schemas.openxmlformats.org/officeDocument/2006/math" xmlns:v="urn:schemas-microsoft-com:vml" xmlns:wp14="http://schemas.microsoft.com/office/word/2010/wordprocessingDrawing" xmlns:wp="http://schemas.openxmlformats.org/drawingml/2006/wordprocessingDrawing" xmlns:w10="urn:schemas-microsoft-com:office:word" xmlns:w="http://schemas.openxmlformats.org/wordprocessingml/2006/main" xmlns:w14="http://schemas.microsoft.com/office/word/2010/wordml" xmlns:w15="http://schemas.microsoft.com/office/word/2012/wordml" xmlns:w16cex="http://schemas.microsoft.com/office/word/2018/wordml/cex" xmlns:w16cid="http://schemas.microsoft.com/office/word/2016/wordml/cid" xmlns:w16="http://schemas.microsoft.com/office/word/2018/wordml" xmlns:w16sdtdh="http://schemas.microsoft.com/office/word/2020/wordml/sdtdatahash" xmlns:w16se="http://schemas.microsoft.com/office/word/2015/wordml/symex" xmlns:wpg="http://schemas.microsoft.com/office/word/2010/wordprocessingGroup" xmlns:wpi="http://schemas.microsoft.com/office/word/2010/wordprocessingInk" xmlns:wne="http://schemas.microsoft.com/office/word/2006/wordml" xmlns:wps="http://schemas.microsoft.com/office/word/2010/wordprocessingShape" mc:Ignorable="w14 w15 w16se w16cid w16 w16cex w16sdtdh wp14">
+  <w:abstractNum w:abstractNumId="0" w15:restartNumberingAfterBreak="0">
+    <w:nsid w:val="0CF679EE"/>
+    <w:multiLevelType w:val="hybridMultilevel"/>
+    <w:tmpl w:val="E7F6582A"/>
+    <w:lvl w:ilvl="0" w:tplc="040E0001">
+      <w:start w:val="1"/>
+      <w:numFmt w:val="bullet"/>
+      <w:lvlText w:val=""/>
+      <w:lvlJc w:val="left"/>
+      <w:pPr>
+        <w:ind w:left="1571" w:hanging="360"/>
+      </w:pPr>
+      <w:rPr>
+        <w:rFonts w:ascii="Symbol" w:hAnsi="Symbol" w:hint="default"/>
+      </w:rPr>
+    </w:lvl>
+    <w:lvl w:ilvl="1" w:tplc="040E0003" w:tentative="1">
+      <w:start w:val="1"/>
+      <w:numFmt w:val="bullet"/>
+      <w:lvlText w:val="o"/>
+      <w:lvlJc w:val="left"/>
+      <w:pPr>
+        <w:ind w:left="2291" w:hanging="360"/>
+      </w:pPr>
+      <w:rPr>
+        <w:rFonts w:ascii="Courier New" w:hAnsi="Courier New" w:cs="Courier New" w:hint="default"/>
+      </w:rPr>
+    </w:lvl>
+    <w:lvl w:ilvl="2" w:tplc="040E0005" w:tentative="1">
+      <w:start w:val="1"/>
+      <w:numFmt w:val="bullet"/>
+      <w:lvlText w:val=""/>
+      <w:lvlJc w:val="left"/>
+      <w:pPr>
+        <w:ind w:left="3011" w:hanging="360"/>
+      </w:pPr>
+      <w:rPr>
+        <w:rFonts w:ascii="Wingdings" w:hAnsi="Wingdings" w:hint="default"/>
+      </w:rPr>
+    </w:lvl>
+    <w:lvl w:ilvl="3" w:tplc="040E0001" w:tentative="1">
+      <w:start w:val="1"/>
+      <w:numFmt w:val="bullet"/>
+      <w:lvlText w:val=""/>
+      <w:lvlJc w:val="left"/>
+      <w:pPr>
+        <w:ind w:left="3731" w:hanging="360"/>
+      </w:pPr>
+      <w:rPr>
+        <w:rFonts w:ascii="Symbol" w:hAnsi="Symbol" w:hint="default"/>
+      </w:rPr>
+    </w:lvl>
+    <w:lvl w:ilvl="4" w:tplc="040E0003" w:tentative="1">
+      <w:start w:val="1"/>
+      <w:numFmt w:val="bullet"/>
+      <w:lvlText w:val="o"/>
+      <w:lvlJc w:val="left"/>
+      <w:pPr>
+        <w:ind w:left="4451" w:hanging="360"/>
+      </w:pPr>
+      <w:rPr>
+        <w:rFonts w:ascii="Courier New" w:hAnsi="Courier New" w:cs="Courier New" w:hint="default"/>
+      </w:rPr>
+    </w:lvl>
+    <w:lvl w:ilvl="5" w:tplc="040E0005" w:tentative="1">
+      <w:start w:val="1"/>
+      <w:numFmt w:val="bullet"/>
+      <w:lvlText w:val=""/>
+      <w:lvlJc w:val="left"/>
+      <w:pPr>
+        <w:ind w:left="5171" w:hanging="360"/>
+      </w:pPr>
+      <w:rPr>
+        <w:rFonts w:ascii="Wingdings" w:hAnsi="Wingdings" w:hint="default"/>
+      </w:rPr>
+    </w:lvl>
+    <w:lvl w:ilvl="6" w:tplc="040E0001" w:tentative="1">
+      <w:start w:val="1"/>
+      <w:numFmt w:val="bullet"/>
+      <w:lvlText w:val=""/>
+      <w:lvlJc w:val="left"/>
+      <w:pPr>
+        <w:ind w:left="5891" w:hanging="360"/>
+      </w:pPr>
+      <w:rPr>
+        <w:rFonts w:ascii="Symbol" w:hAnsi="Symbol" w:hint="default"/>
+      </w:rPr>
+    </w:lvl>
+    <w:lvl w:ilvl="7" w:tplc="040E0003" w:tentative="1">
+      <w:start w:val="1"/>
+      <w:numFmt w:val="bullet"/>
+      <w:lvlText w:val="o"/>
+      <w:lvlJc w:val="left"/>
+      <w:pPr>
+        <w:ind w:left="6611" w:hanging="360"/>
+      </w:pPr>
+      <w:rPr>
+        <w:rFonts w:ascii="Courier New" w:hAnsi="Courier New" w:cs="Courier New" w:hint="default"/>
+      </w:rPr>
+    </w:lvl>
+    <w:lvl w:ilvl="8" w:tplc="040E0005" w:tentative="1">
+      <w:start w:val="1"/>
+      <w:numFmt w:val="bullet"/>
+      <w:lvlText w:val=""/>
+      <w:lvlJc w:val="left"/>
+      <w:pPr>
+        <w:ind w:left="7331" w:hanging="360"/>
+      </w:pPr>
+      <w:rPr>
+        <w:rFonts w:ascii="Wingdings" w:hAnsi="Wingdings" w:hint="default"/>
+      </w:rPr>
+    </w:lvl>
+  </w:abstractNum>
+  <w:abstractNum w:abstractNumId="1" w15:restartNumberingAfterBreak="0">
+    <w:nsid w:val="16514946"/>
+    <w:multiLevelType w:val="hybridMultilevel"/>
+    <w:tmpl w:val="AF92F728"/>
+    <w:lvl w:ilvl="0" w:tplc="040E0001">
+      <w:start w:val="1"/>
+      <w:numFmt w:val="bullet"/>
+      <w:lvlText w:val=""/>
+      <w:lvlJc w:val="left"/>
+      <w:pPr>
+        <w:ind w:left="1571" w:hanging="360"/>
+      </w:pPr>
+      <w:rPr>
+        <w:rFonts w:ascii="Symbol" w:hAnsi="Symbol" w:hint="default"/>
+      </w:rPr>
+    </w:lvl>
+    <w:lvl w:ilvl="1" w:tplc="040E0003" w:tentative="1">
+      <w:start w:val="1"/>
+      <w:numFmt w:val="bullet"/>
+      <w:lvlText w:val="o"/>
+      <w:lvlJc w:val="left"/>
+      <w:pPr>
+        <w:ind w:left="2291" w:hanging="360"/>
+      </w:pPr>
+      <w:rPr>
+        <w:rFonts w:ascii="Courier New" w:hAnsi="Courier New" w:cs="Courier New" w:hint="default"/>
+      </w:rPr>
+    </w:lvl>
+    <w:lvl w:ilvl="2" w:tplc="040E0005" w:tentative="1">
+      <w:start w:val="1"/>
+      <w:numFmt w:val="bullet"/>
+      <w:lvlText w:val=""/>
+      <w:lvlJc w:val="left"/>
+      <w:pPr>
+        <w:ind w:left="3011" w:hanging="360"/>
+      </w:pPr>
+      <w:rPr>
+        <w:rFonts w:ascii="Wingdings" w:hAnsi="Wingdings" w:hint="default"/>
+      </w:rPr>
+    </w:lvl>
+    <w:lvl w:ilvl="3" w:tplc="040E0001" w:tentative="1">
+      <w:start w:val="1"/>
+      <w:numFmt w:val="bullet"/>
+      <w:lvlText w:val=""/>
+      <w:lvlJc w:val="left"/>
+      <w:pPr>
+        <w:ind w:left="3731" w:hanging="360"/>
+      </w:pPr>
+      <w:rPr>
+        <w:rFonts w:ascii="Symbol" w:hAnsi="Symbol" w:hint="default"/>
+      </w:rPr>
+    </w:lvl>
+    <w:lvl w:ilvl="4" w:tplc="040E0003" w:tentative="1">
+      <w:start w:val="1"/>
+      <w:numFmt w:val="bullet"/>
+      <w:lvlText w:val="o"/>
+      <w:lvlJc w:val="left"/>
+      <w:pPr>
+        <w:ind w:left="4451" w:hanging="360"/>
+      </w:pPr>
+      <w:rPr>
+        <w:rFonts w:ascii="Courier New" w:hAnsi="Courier New" w:cs="Courier New" w:hint="default"/>
+      </w:rPr>
+    </w:lvl>
+    <w:lvl w:ilvl="5" w:tplc="040E0005" w:tentative="1">
+      <w:start w:val="1"/>
+      <w:numFmt w:val="bullet"/>
+      <w:lvlText w:val=""/>
+      <w:lvlJc w:val="left"/>
+      <w:pPr>
+        <w:ind w:left="5171" w:hanging="360"/>
+      </w:pPr>
+      <w:rPr>
+        <w:rFonts w:ascii="Wingdings" w:hAnsi="Wingdings" w:hint="default"/>
+      </w:rPr>
+    </w:lvl>
+    <w:lvl w:ilvl="6" w:tplc="040E0001" w:tentative="1">
+      <w:start w:val="1"/>
+      <w:numFmt w:val="bullet"/>
+      <w:lvlText w:val=""/>
+      <w:lvlJc w:val="left"/>
+      <w:pPr>
+        <w:ind w:left="5891" w:hanging="360"/>
+      </w:pPr>
+      <w:rPr>
+        <w:rFonts w:ascii="Symbol" w:hAnsi="Symbol" w:hint="default"/>
+      </w:rPr>
+    </w:lvl>
+    <w:lvl w:ilvl="7" w:tplc="040E0003" w:tentative="1">
+      <w:start w:val="1"/>
+      <w:numFmt w:val="bullet"/>
+      <w:lvlText w:val="o"/>
+      <w:lvlJc w:val="left"/>
+      <w:pPr>
+        <w:ind w:left="6611" w:hanging="360"/>
+      </w:pPr>
+      <w:rPr>
+        <w:rFonts w:ascii="Courier New" w:hAnsi="Courier New" w:cs="Courier New" w:hint="default"/>
+      </w:rPr>
+    </w:lvl>
+    <w:lvl w:ilvl="8" w:tplc="040E0005" w:tentative="1">
+      <w:start w:val="1"/>
+      <w:numFmt w:val="bullet"/>
+      <w:lvlText w:val=""/>
+      <w:lvlJc w:val="left"/>
+      <w:pPr>
+        <w:ind w:left="7331" w:hanging="360"/>
+      </w:pPr>
+      <w:rPr>
+        <w:rFonts w:ascii="Wingdings" w:hAnsi="Wingdings" w:hint="default"/>
+      </w:rPr>
+    </w:lvl>
+  </w:abstractNum>
+  <w:abstractNum w:abstractNumId="2" w15:restartNumberingAfterBreak="0">
+    <w:nsid w:val="2B691193"/>
+    <w:multiLevelType w:val="hybridMultilevel"/>
+    <w:tmpl w:val="E8E4F198"/>
+    <w:lvl w:ilvl="0" w:tplc="040E0001">
+      <w:start w:val="1"/>
+      <w:numFmt w:val="bullet"/>
+      <w:lvlText w:val=""/>
+      <w:lvlJc w:val="left"/>
+      <w:pPr>
+        <w:ind w:left="1571" w:hanging="360"/>
+      </w:pPr>
+      <w:rPr>
+        <w:rFonts w:ascii="Symbol" w:hAnsi="Symbol" w:hint="default"/>
+      </w:rPr>
+    </w:lvl>
+    <w:lvl w:ilvl="1" w:tplc="040E0003" w:tentative="1">
+      <w:start w:val="1"/>
+      <w:numFmt w:val="bullet"/>
+      <w:lvlText w:val="o"/>
+      <w:lvlJc w:val="left"/>
+      <w:pPr>
+        <w:ind w:left="2291" w:hanging="360"/>
+      </w:pPr>
+      <w:rPr>
+        <w:rFonts w:ascii="Courier New" w:hAnsi="Courier New" w:cs="Courier New" w:hint="default"/>
+      </w:rPr>
+    </w:lvl>
+    <w:lvl w:ilvl="2" w:tplc="040E0005" w:tentative="1">
+      <w:start w:val="1"/>
+      <w:numFmt w:val="bullet"/>
+      <w:lvlText w:val=""/>
+      <w:lvlJc w:val="left"/>
+      <w:pPr>
+        <w:ind w:left="3011" w:hanging="360"/>
+      </w:pPr>
+      <w:rPr>
+        <w:rFonts w:ascii="Wingdings" w:hAnsi="Wingdings" w:hint="default"/>
+      </w:rPr>
+    </w:lvl>
+    <w:lvl w:ilvl="3" w:tplc="040E0001" w:tentative="1">
+      <w:start w:val="1"/>
+      <w:numFmt w:val="bullet"/>
+      <w:lvlText w:val=""/>
+      <w:lvlJc w:val="left"/>
+      <w:pPr>
+        <w:ind w:left="3731" w:hanging="360"/>
+      </w:pPr>
+      <w:rPr>
+        <w:rFonts w:ascii="Symbol" w:hAnsi="Symbol" w:hint="default"/>
+      </w:rPr>
+    </w:lvl>
+    <w:lvl w:ilvl="4" w:tplc="040E0003" w:tentative="1">
+      <w:start w:val="1"/>
+      <w:numFmt w:val="bullet"/>
+      <w:lvlText w:val="o"/>
+      <w:lvlJc w:val="left"/>
+      <w:pPr>
+        <w:ind w:left="4451" w:hanging="360"/>
+      </w:pPr>
+      <w:rPr>
+        <w:rFonts w:ascii="Courier New" w:hAnsi="Courier New" w:cs="Courier New" w:hint="default"/>
+      </w:rPr>
+    </w:lvl>
+    <w:lvl w:ilvl="5" w:tplc="040E0005" w:tentative="1">
+      <w:start w:val="1"/>
+      <w:numFmt w:val="bullet"/>
+      <w:lvlText w:val=""/>
+      <w:lvlJc w:val="left"/>
+      <w:pPr>
+        <w:ind w:left="5171" w:hanging="360"/>
+      </w:pPr>
+      <w:rPr>
+        <w:rFonts w:ascii="Wingdings" w:hAnsi="Wingdings" w:hint="default"/>
+      </w:rPr>
+    </w:lvl>
+    <w:lvl w:ilvl="6" w:tplc="040E0001" w:tentative="1">
+      <w:start w:val="1"/>
+      <w:numFmt w:val="bullet"/>
+      <w:lvlText w:val=""/>
+      <w:lvlJc w:val="left"/>
+      <w:pPr>
+        <w:ind w:left="5891" w:hanging="360"/>
+      </w:pPr>
+      <w:rPr>
+        <w:rFonts w:ascii="Symbol" w:hAnsi="Symbol" w:hint="default"/>
+      </w:rPr>
+    </w:lvl>
+    <w:lvl w:ilvl="7" w:tplc="040E0003" w:tentative="1">
+      <w:start w:val="1"/>
+      <w:numFmt w:val="bullet"/>
+      <w:lvlText w:val="o"/>
+      <w:lvlJc w:val="left"/>
+      <w:pPr>
+        <w:ind w:left="6611" w:hanging="360"/>
+      </w:pPr>
+      <w:rPr>
+        <w:rFonts w:ascii="Courier New" w:hAnsi="Courier New" w:cs="Courier New" w:hint="default"/>
+      </w:rPr>
+    </w:lvl>
+    <w:lvl w:ilvl="8" w:tplc="040E0005" w:tentative="1">
+      <w:start w:val="1"/>
+      <w:numFmt w:val="bullet"/>
+      <w:lvlText w:val=""/>
+      <w:lvlJc w:val="left"/>
+      <w:pPr>
+        <w:ind w:left="7331" w:hanging="360"/>
+      </w:pPr>
+      <w:rPr>
+        <w:rFonts w:ascii="Wingdings" w:hAnsi="Wingdings" w:hint="default"/>
+      </w:rPr>
+    </w:lvl>
+  </w:abstractNum>
+  <w:abstractNum w:abstractNumId="3" w15:restartNumberingAfterBreak="0">
+    <w:nsid w:val="543E0358"/>
+    <w:multiLevelType w:val="hybridMultilevel"/>
+    <w:tmpl w:val="FEF0D4D8"/>
+    <w:lvl w:ilvl="0" w:tplc="040E0001">
+      <w:start w:val="1"/>
+      <w:numFmt w:val="bullet"/>
+      <w:lvlText w:val=""/>
+      <w:lvlJc w:val="left"/>
+      <w:pPr>
+        <w:ind w:left="1571" w:hanging="360"/>
+      </w:pPr>
+      <w:rPr>
+        <w:rFonts w:ascii="Symbol" w:hAnsi="Symbol" w:hint="default"/>
+      </w:rPr>
+    </w:lvl>
+    <w:lvl w:ilvl="1" w:tplc="040E0003" w:tentative="1">
+      <w:start w:val="1"/>
+      <w:numFmt w:val="bullet"/>
+      <w:lvlText w:val="o"/>
+      <w:lvlJc w:val="left"/>
+      <w:pPr>
+        <w:ind w:left="2291" w:hanging="360"/>
+      </w:pPr>
+      <w:rPr>
+        <w:rFonts w:ascii="Courier New" w:hAnsi="Courier New" w:cs="Courier New" w:hint="default"/>
+      </w:rPr>
+    </w:lvl>
+    <w:lvl w:ilvl="2" w:tplc="040E0005" w:tentative="1">
+      <w:start w:val="1"/>
+      <w:numFmt w:val="bullet"/>
+      <w:lvlText w:val=""/>
+      <w:lvlJc w:val="left"/>
+      <w:pPr>
+        <w:ind w:left="3011" w:hanging="360"/>
+      </w:pPr>
+      <w:rPr>
+        <w:rFonts w:ascii="Wingdings" w:hAnsi="Wingdings" w:hint="default"/>
+      </w:rPr>
+    </w:lvl>
+    <w:lvl w:ilvl="3" w:tplc="040E0001" w:tentative="1">
+      <w:start w:val="1"/>
+      <w:numFmt w:val="bullet"/>
+      <w:lvlText w:val=""/>
+      <w:lvlJc w:val="left"/>
+      <w:pPr>
+        <w:ind w:left="3731" w:hanging="360"/>
+      </w:pPr>
+      <w:rPr>
+        <w:rFonts w:ascii="Symbol" w:hAnsi="Symbol" w:hint="default"/>
+      </w:rPr>
+    </w:lvl>
+    <w:lvl w:ilvl="4" w:tplc="040E0003" w:tentative="1">
+      <w:start w:val="1"/>
+      <w:numFmt w:val="bullet"/>
+      <w:lvlText w:val="o"/>
+      <w:lvlJc w:val="left"/>
+      <w:pPr>
+        <w:ind w:left="4451" w:hanging="360"/>
+      </w:pPr>
+      <w:rPr>
+        <w:rFonts w:ascii="Courier New" w:hAnsi="Courier New" w:cs="Courier New" w:hint="default"/>
+      </w:rPr>
+    </w:lvl>
+    <w:lvl w:ilvl="5" w:tplc="040E0005" w:tentative="1">
+      <w:start w:val="1"/>
+      <w:numFmt w:val="bullet"/>
+      <w:lvlText w:val=""/>
+      <w:lvlJc w:val="left"/>
+      <w:pPr>
+        <w:ind w:left="5171" w:hanging="360"/>
+      </w:pPr>
+      <w:rPr>
+        <w:rFonts w:ascii="Wingdings" w:hAnsi="Wingdings" w:hint="default"/>
+      </w:rPr>
+    </w:lvl>
+    <w:lvl w:ilvl="6" w:tplc="040E0001" w:tentative="1">
+      <w:start w:val="1"/>
+      <w:numFmt w:val="bullet"/>
+      <w:lvlText w:val=""/>
+      <w:lvlJc w:val="left"/>
+      <w:pPr>
+        <w:ind w:left="5891" w:hanging="360"/>
+      </w:pPr>
+      <w:rPr>
+        <w:rFonts w:ascii="Symbol" w:hAnsi="Symbol" w:hint="default"/>
+      </w:rPr>
+    </w:lvl>
+    <w:lvl w:ilvl="7" w:tplc="040E0003" w:tentative="1">
+      <w:start w:val="1"/>
+      <w:numFmt w:val="bullet"/>
+      <w:lvlText w:val="o"/>
+      <w:lvlJc w:val="left"/>
+      <w:pPr>
+        <w:ind w:left="6611" w:hanging="360"/>
+      </w:pPr>
+      <w:rPr>
+        <w:rFonts w:ascii="Courier New" w:hAnsi="Courier New" w:cs="Courier New" w:hint="default"/>
+      </w:rPr>
+    </w:lvl>
+    <w:lvl w:ilvl="8" w:tplc="040E0005" w:tentative="1">
+      <w:start w:val="1"/>
+      <w:numFmt w:val="bullet"/>
+      <w:lvlText w:val=""/>
+      <w:lvlJc w:val="left"/>
+      <w:pPr>
+        <w:ind w:left="7331" w:hanging="360"/>
+      </w:pPr>
+      <w:rPr>
+        <w:rFonts w:ascii="Wingdings" w:hAnsi="Wingdings" w:hint="default"/>
+      </w:rPr>
+    </w:lvl>
+  </w:abstractNum>
+  <w:abstractNum w:abstractNumId="4" w15:restartNumberingAfterBreak="0">
+    <w:nsid w:val="64FD00B9"/>
+    <w:multiLevelType w:val="hybridMultilevel"/>
+    <w:tmpl w:val="D4CE928A"/>
+    <w:lvl w:ilvl="0" w:tplc="040E0001">
+      <w:start w:val="1"/>
+      <w:numFmt w:val="bullet"/>
+      <w:lvlText w:val=""/>
+      <w:lvlJc w:val="left"/>
+      <w:pPr>
+        <w:ind w:left="1571" w:hanging="360"/>
+      </w:pPr>
+      <w:rPr>
+        <w:rFonts w:ascii="Symbol" w:hAnsi="Symbol" w:hint="default"/>
+      </w:rPr>
+    </w:lvl>
+    <w:lvl w:ilvl="1" w:tplc="040E0003" w:tentative="1">
+      <w:start w:val="1"/>
+      <w:numFmt w:val="bullet"/>
+      <w:lvlText w:val="o"/>
+      <w:lvlJc w:val="left"/>
+      <w:pPr>
+        <w:ind w:left="2291" w:hanging="360"/>
+      </w:pPr>
+      <w:rPr>
+        <w:rFonts w:ascii="Courier New" w:hAnsi="Courier New" w:cs="Courier New" w:hint="default"/>
+      </w:rPr>
+    </w:lvl>
+    <w:lvl w:ilvl="2" w:tplc="040E0005" w:tentative="1">
+      <w:start w:val="1"/>
+      <w:numFmt w:val="bullet"/>
+      <w:lvlText w:val=""/>
+      <w:lvlJc w:val="left"/>
+      <w:pPr>
+        <w:ind w:left="3011" w:hanging="360"/>
+      </w:pPr>
+      <w:rPr>
+        <w:rFonts w:ascii="Wingdings" w:hAnsi="Wingdings" w:hint="default"/>
+      </w:rPr>
+    </w:lvl>
+    <w:lvl w:ilvl="3" w:tplc="040E0001" w:tentative="1">
+      <w:start w:val="1"/>
+      <w:numFmt w:val="bullet"/>
+      <w:lvlText w:val=""/>
+      <w:lvlJc w:val="left"/>
+      <w:pPr>
+        <w:ind w:left="3731" w:hanging="360"/>
+      </w:pPr>
+      <w:rPr>
+        <w:rFonts w:ascii="Symbol" w:hAnsi="Symbol" w:hint="default"/>
+      </w:rPr>
+    </w:lvl>
+    <w:lvl w:ilvl="4" w:tplc="040E0003" w:tentative="1">
+      <w:start w:val="1"/>
+      <w:numFmt w:val="bullet"/>
+      <w:lvlText w:val="o"/>
+      <w:lvlJc w:val="left"/>
+      <w:pPr>
+        <w:ind w:left="4451" w:hanging="360"/>
+      </w:pPr>
+      <w:rPr>
+        <w:rFonts w:ascii="Courier New" w:hAnsi="Courier New" w:cs="Courier New" w:hint="default"/>
+      </w:rPr>
+    </w:lvl>
+    <w:lvl w:ilvl="5" w:tplc="040E0005" w:tentative="1">
+      <w:start w:val="1"/>
+      <w:numFmt w:val="bullet"/>
+      <w:lvlText w:val=""/>
+      <w:lvlJc w:val="left"/>
+      <w:pPr>
+        <w:ind w:left="5171" w:hanging="360"/>
+      </w:pPr>
+      <w:rPr>
+        <w:rFonts w:ascii="Wingdings" w:hAnsi="Wingdings" w:hint="default"/>
+      </w:rPr>
+    </w:lvl>
+    <w:lvl w:ilvl="6" w:tplc="040E0001" w:tentative="1">
+      <w:start w:val="1"/>
+      <w:numFmt w:val="bullet"/>
+      <w:lvlText w:val=""/>
+      <w:lvlJc w:val="left"/>
+      <w:pPr>
+        <w:ind w:left="5891" w:hanging="360"/>
+      </w:pPr>
+      <w:rPr>
+        <w:rFonts w:ascii="Symbol" w:hAnsi="Symbol" w:hint="default"/>
+      </w:rPr>
+    </w:lvl>
+    <w:lvl w:ilvl="7" w:tplc="040E0003" w:tentative="1">
+      <w:start w:val="1"/>
+      <w:numFmt w:val="bullet"/>
+      <w:lvlText w:val="o"/>
+      <w:lvlJc w:val="left"/>
+      <w:pPr>
+        <w:ind w:left="6611" w:hanging="360"/>
+      </w:pPr>
+      <w:rPr>
+        <w:rFonts w:ascii="Courier New" w:hAnsi="Courier New" w:cs="Courier New" w:hint="default"/>
+      </w:rPr>
+    </w:lvl>
+    <w:lvl w:ilvl="8" w:tplc="040E0005" w:tentative="1">
+      <w:start w:val="1"/>
+      <w:numFmt w:val="bullet"/>
+      <w:lvlText w:val=""/>
+      <w:lvlJc w:val="left"/>
+      <w:pPr>
+        <w:ind w:left="7331" w:hanging="360"/>
+      </w:pPr>
+      <w:rPr>
+        <w:rFonts w:ascii="Wingdings" w:hAnsi="Wingdings" w:hint="default"/>
+      </w:rPr>
+    </w:lvl>
+  </w:abstractNum>
+  <w:num w:numId="1" w16cid:durableId="1475872757">
+    <w:abstractNumId w:val="4"/>
+  </w:num>
+  <w:num w:numId="2" w16cid:durableId="1942302466">
+    <w:abstractNumId w:val="1"/>
+  </w:num>
+  <w:num w:numId="3" w16cid:durableId="676880979">
+    <w:abstractNumId w:val="3"/>
+  </w:num>
+  <w:num w:numId="4" w16cid:durableId="542712150">
+    <w:abstractNumId w:val="0"/>
+  </w:num>
+  <w:num w:numId="5" w16cid:durableId="1124889448">
+    <w:abstractNumId w:val="2"/>
+  </w:num>
+</w:numbering>
 </file>
 
 <file path=word/styles.xml><?xml version="1.0" encoding="utf-8"?>
@@ -1434,16 +3198,16 @@
     <w:lsdException w:name="Unresolved Mention" w:semiHidden="1" w:unhideWhenUsed="1"/>
     <w:lsdException w:name="Smart Link" w:semiHidden="1" w:unhideWhenUsed="1"/>
   </w:latentStyles>
-  <w:style w:type="paragraph" w:default="1" w:styleId="Norml">
+  <w:style w:type="paragraph" w:default="1" w:styleId="Normal">
     <w:name w:val="Normal"/>
     <w:qFormat/>
     <w:rsid w:val="002111BE"/>
   </w:style>
-  <w:style w:type="paragraph" w:styleId="Cmsor1">
+  <w:style w:type="paragraph" w:styleId="Heading1">
     <w:name w:val="heading 1"/>
-    <w:basedOn w:val="Norml"/>
-    <w:next w:val="Norml"/>
-    <w:link w:val="Cmsor1Char"/>
+    <w:basedOn w:val="Normal"/>
+    <w:next w:val="Normal"/>
+    <w:link w:val="Heading1Char"/>
     <w:uiPriority w:val="9"/>
     <w:qFormat/>
     <w:rsid w:val="002111BE"/>
@@ -1460,11 +3224,11 @@
       <w:szCs w:val="32"/>
     </w:rPr>
   </w:style>
-  <w:style w:type="paragraph" w:styleId="Cmsor2">
+  <w:style w:type="paragraph" w:styleId="Heading2">
     <w:name w:val="heading 2"/>
-    <w:basedOn w:val="Norml"/>
-    <w:next w:val="Norml"/>
-    <w:link w:val="Cmsor2Char"/>
+    <w:basedOn w:val="Normal"/>
+    <w:next w:val="Normal"/>
+    <w:link w:val="Heading2Char"/>
     <w:uiPriority w:val="9"/>
     <w:unhideWhenUsed/>
     <w:qFormat/>
@@ -1482,11 +3246,11 @@
       <w:szCs w:val="26"/>
     </w:rPr>
   </w:style>
-  <w:style w:type="paragraph" w:styleId="Cmsor3">
+  <w:style w:type="paragraph" w:styleId="Heading3">
     <w:name w:val="heading 3"/>
-    <w:basedOn w:val="Norml"/>
-    <w:next w:val="Norml"/>
-    <w:link w:val="Cmsor3Char"/>
+    <w:basedOn w:val="Normal"/>
+    <w:next w:val="Normal"/>
+    <w:link w:val="Heading3Char"/>
     <w:uiPriority w:val="9"/>
     <w:unhideWhenUsed/>
     <w:qFormat/>
@@ -1504,13 +3268,35 @@
       <w:szCs w:val="24"/>
     </w:rPr>
   </w:style>
-  <w:style w:type="character" w:default="1" w:styleId="Bekezdsalapbettpusa">
+  <w:style w:type="paragraph" w:styleId="Heading4">
+    <w:name w:val="heading 4"/>
+    <w:basedOn w:val="Normal"/>
+    <w:next w:val="Normal"/>
+    <w:link w:val="Heading4Char"/>
+    <w:uiPriority w:val="9"/>
+    <w:unhideWhenUsed/>
+    <w:qFormat/>
+    <w:rsid w:val="00A80353"/>
+    <w:pPr>
+      <w:keepNext/>
+      <w:keepLines/>
+      <w:spacing w:before="40" w:after="0"/>
+      <w:outlineLvl w:val="3"/>
+    </w:pPr>
+    <w:rPr>
+      <w:rFonts w:asciiTheme="majorHAnsi" w:eastAsiaTheme="majorEastAsia" w:hAnsiTheme="majorHAnsi" w:cstheme="majorBidi"/>
+      <w:i/>
+      <w:iCs/>
+      <w:color w:val="2F5496" w:themeColor="accent1" w:themeShade="BF"/>
+    </w:rPr>
+  </w:style>
+  <w:style w:type="character" w:default="1" w:styleId="DefaultParagraphFont">
     <w:name w:val="Default Paragraph Font"/>
     <w:uiPriority w:val="1"/>
     <w:semiHidden/>
     <w:unhideWhenUsed/>
   </w:style>
-  <w:style w:type="table" w:default="1" w:styleId="Normltblzat">
+  <w:style w:type="table" w:default="1" w:styleId="TableNormal">
     <w:name w:val="Normal Table"/>
     <w:uiPriority w:val="99"/>
     <w:semiHidden/>
@@ -1525,16 +3311,16 @@
       </w:tblCellMar>
     </w:tblPr>
   </w:style>
-  <w:style w:type="numbering" w:default="1" w:styleId="Nemlista">
+  <w:style w:type="numbering" w:default="1" w:styleId="NoList">
     <w:name w:val="No List"/>
     <w:uiPriority w:val="99"/>
     <w:semiHidden/>
     <w:unhideWhenUsed/>
   </w:style>
-  <w:style w:type="character" w:customStyle="1" w:styleId="Cmsor1Char">
-    <w:name w:val="Címsor 1 Char"/>
-    <w:basedOn w:val="Bekezdsalapbettpusa"/>
-    <w:link w:val="Cmsor1"/>
+  <w:style w:type="character" w:customStyle="1" w:styleId="Heading1Char">
+    <w:name w:val="Heading 1 Char"/>
+    <w:basedOn w:val="DefaultParagraphFont"/>
+    <w:link w:val="Heading1"/>
     <w:uiPriority w:val="9"/>
     <w:rsid w:val="002111BE"/>
     <w:rPr>
@@ -1544,10 +3330,10 @@
       <w:szCs w:val="32"/>
     </w:rPr>
   </w:style>
-  <w:style w:type="character" w:customStyle="1" w:styleId="Cmsor2Char">
-    <w:name w:val="Címsor 2 Char"/>
-    <w:basedOn w:val="Bekezdsalapbettpusa"/>
-    <w:link w:val="Cmsor2"/>
+  <w:style w:type="character" w:customStyle="1" w:styleId="Heading2Char">
+    <w:name w:val="Heading 2 Char"/>
+    <w:basedOn w:val="DefaultParagraphFont"/>
+    <w:link w:val="Heading2"/>
     <w:uiPriority w:val="9"/>
     <w:rsid w:val="00B6722F"/>
     <w:rPr>
@@ -1557,10 +3343,10 @@
       <w:szCs w:val="26"/>
     </w:rPr>
   </w:style>
-  <w:style w:type="character" w:customStyle="1" w:styleId="Cmsor3Char">
-    <w:name w:val="Címsor 3 Char"/>
-    <w:basedOn w:val="Bekezdsalapbettpusa"/>
-    <w:link w:val="Cmsor3"/>
+  <w:style w:type="character" w:customStyle="1" w:styleId="Heading3Char">
+    <w:name w:val="Heading 3 Char"/>
+    <w:basedOn w:val="DefaultParagraphFont"/>
+    <w:link w:val="Heading3"/>
     <w:uiPriority w:val="9"/>
     <w:rsid w:val="00C279CD"/>
     <w:rPr>
@@ -1570,7 +3356,7 @@
       <w:szCs w:val="24"/>
     </w:rPr>
   </w:style>
-  <w:style w:type="paragraph" w:styleId="Nincstrkz">
+  <w:style w:type="paragraph" w:styleId="NoSpacing">
     <w:name w:val="No Spacing"/>
     <w:uiPriority w:val="1"/>
     <w:qFormat/>
@@ -1579,9 +3365,9 @@
       <w:spacing w:before="0" w:after="0" w:line="240" w:lineRule="auto"/>
     </w:pPr>
   </w:style>
-  <w:style w:type="character" w:styleId="Hiperhivatkozs">
+  <w:style w:type="character" w:styleId="Hyperlink">
     <w:name w:val="Hyperlink"/>
-    <w:basedOn w:val="Bekezdsalapbettpusa"/>
+    <w:basedOn w:val="DefaultParagraphFont"/>
     <w:uiPriority w:val="99"/>
     <w:unhideWhenUsed/>
     <w:rsid w:val="00AD4BE2"/>
@@ -1590,9 +3376,9 @@
       <w:u w:val="single"/>
     </w:rPr>
   </w:style>
-  <w:style w:type="character" w:styleId="Feloldatlanmegemlts">
+  <w:style w:type="character" w:styleId="UnresolvedMention">
     <w:name w:val="Unresolved Mention"/>
-    <w:basedOn w:val="Bekezdsalapbettpusa"/>
+    <w:basedOn w:val="DefaultParagraphFont"/>
     <w:uiPriority w:val="99"/>
     <w:semiHidden/>
     <w:unhideWhenUsed/>
@@ -1601,6 +3387,30 @@
       <w:color w:val="605E5C"/>
       <w:shd w:val="clear" w:color="auto" w:fill="E1DFDD"/>
     </w:rPr>
+  </w:style>
+  <w:style w:type="character" w:customStyle="1" w:styleId="Heading4Char">
+    <w:name w:val="Heading 4 Char"/>
+    <w:basedOn w:val="DefaultParagraphFont"/>
+    <w:link w:val="Heading4"/>
+    <w:uiPriority w:val="9"/>
+    <w:rsid w:val="00A80353"/>
+    <w:rPr>
+      <w:rFonts w:asciiTheme="majorHAnsi" w:eastAsiaTheme="majorEastAsia" w:hAnsiTheme="majorHAnsi" w:cstheme="majorBidi"/>
+      <w:i/>
+      <w:iCs/>
+      <w:color w:val="2F5496" w:themeColor="accent1" w:themeShade="BF"/>
+    </w:rPr>
+  </w:style>
+  <w:style w:type="paragraph" w:styleId="ListParagraph">
+    <w:name w:val="List Paragraph"/>
+    <w:basedOn w:val="Normal"/>
+    <w:uiPriority w:val="34"/>
+    <w:qFormat/>
+    <w:rsid w:val="00CA7E0A"/>
+    <w:pPr>
+      <w:ind w:left="720"/>
+      <w:contextualSpacing/>
+    </w:pPr>
   </w:style>
 </w:styles>
 </file>

--- a/Bead.docx
+++ b/Bead.docx
@@ -347,7 +347,15 @@
     </w:p>
     <w:p>
       <w:r>
-        <w:t xml:space="preserve">A RAID vezérlő egy olyan eszköz ami kezeli a lemezmeghajtókat egy tárhely-tömbben. Egy absztrakciós szintként használható az operációs rendszer és a fizikai lemezek között, megjelenítve a lemezek csoportját egyetlen logikai egységként. </w:t>
+        <w:t xml:space="preserve">A RAID vezérlő egy olyan </w:t>
+      </w:r>
+      <w:proofErr w:type="gramStart"/>
+      <w:r>
+        <w:t>eszköz</w:t>
+      </w:r>
+      <w:proofErr w:type="gramEnd"/>
+      <w:r>
+        <w:t xml:space="preserve"> ami kezeli a lemezmeghajtókat egy tárhely-tömbben. Egy absztrakciós szintként használható az operációs rendszer és a fizikai lemezek között, megjelenítve a lemezek csoportját egyetlen logikai egységként. </w:t>
       </w:r>
       <w:r>
         <w:lastRenderedPageBreak/>
@@ -462,7 +470,15 @@
         <w:t xml:space="preserve"> </w:t>
       </w:r>
       <w:r>
-        <w:t xml:space="preserve">egy helyi busz típusú interfész több eszköz csatlakoztatásához ( egyszerre </w:t>
+        <w:t xml:space="preserve">egy helyi busz típusú interfész több eszköz csatlakoztatásához </w:t>
+      </w:r>
+      <w:proofErr w:type="gramStart"/>
+      <w:r>
+        <w:t>( egyszerre</w:t>
+      </w:r>
+      <w:proofErr w:type="gramEnd"/>
+      <w:r>
+        <w:t xml:space="preserve"> </w:t>
       </w:r>
       <w:proofErr w:type="spellStart"/>
       <w:r>
@@ -592,12 +608,17 @@
         <w:t xml:space="preserve">-RAID vezérlő </w:t>
       </w:r>
       <w:proofErr w:type="spellStart"/>
+      <w:proofErr w:type="gramStart"/>
       <w:r>
         <w:t>csipek</w:t>
       </w:r>
       <w:proofErr w:type="spellEnd"/>
       <w:r>
-        <w:t xml:space="preserve">  az alaplapon helyezkednek el és minden műveletet a központi processzor (CPU) lát el, hasonlóan a szof</w:t>
+        <w:t xml:space="preserve">  az</w:t>
+      </w:r>
+      <w:proofErr w:type="gramEnd"/>
+      <w:r>
+        <w:t xml:space="preserve"> alaplapon helyezkednek el és minden műveletet a központi processzor (CPU) lát el, hasonlóan a szof</w:t>
       </w:r>
       <w:r>
         <w:t>t</w:t>
@@ -770,7 +791,15 @@
       </w:r>
       <w:proofErr w:type="spellEnd"/>
       <w:r>
-        <w:t>. Ennek a szintnek nincs előnye a RAID 3-al szemben, ezért már nem használják.</w:t>
+        <w:t xml:space="preserve">. Ennek a szintnek nincs előnye a RAID </w:t>
+      </w:r>
+      <w:proofErr w:type="gramStart"/>
+      <w:r>
+        <w:t>3-al</w:t>
+      </w:r>
+      <w:proofErr w:type="gramEnd"/>
+      <w:r>
+        <w:t xml:space="preserve"> szemben, ezért már nem használják.</w:t>
       </w:r>
     </w:p>
     <w:p>
@@ -878,7 +907,15 @@
       </w:r>
       <w:proofErr w:type="spellEnd"/>
       <w:r>
-        <w:t xml:space="preserve">, akkor is, ha egyszerre kettő lemez is hibás lesz. Ugyanakkor, ennek az extra védelemnek az az ára, hogy a RAID 6 tömböknek, sokszor lassan írási képességük van a RAID 5-el szemben. </w:t>
+        <w:t xml:space="preserve">, akkor is, ha egyszerre kettő lemez is hibás lesz. Ugyanakkor, ennek az extra védelemnek az az ára, hogy a RAID 6 tömböknek, sokszor lassan írási képességük van a RAID </w:t>
+      </w:r>
+      <w:proofErr w:type="gramStart"/>
+      <w:r>
+        <w:t>5-el</w:t>
+      </w:r>
+      <w:proofErr w:type="gramEnd"/>
+      <w:r>
+        <w:t xml:space="preserve"> szemben. </w:t>
       </w:r>
     </w:p>
     <w:p>
@@ -1372,6 +1409,7 @@
         <w:t xml:space="preserve">Gyorsabb számítási sebesség és megbízhatóság egy meghibásodás után (nagyban függ a RAID </w:t>
       </w:r>
       <w:proofErr w:type="spellStart"/>
+      <w:proofErr w:type="gramStart"/>
       <w:r>
         <w:t>konfig</w:t>
       </w:r>
@@ -1380,6 +1418,7 @@
         <w:t>.-</w:t>
       </w:r>
       <w:proofErr w:type="spellStart"/>
+      <w:proofErr w:type="gramEnd"/>
       <w:r>
         <w:t>tól</w:t>
       </w:r>
@@ -1397,7 +1436,15 @@
         </w:numPr>
       </w:pPr>
       <w:r>
-        <w:t>az írási és olvasási műveletek gyorsabban elvégződnek, mint egy egy-lemezes RAID 0-al, mert a fájlrendszer megosztott lesz a lemezek között, amik együtt dolgoznak.</w:t>
+        <w:t xml:space="preserve">az írási és olvasási műveletek gyorsabban elvégződnek, mint egy egy-lemezes RAID </w:t>
+      </w:r>
+      <w:proofErr w:type="gramStart"/>
+      <w:r>
+        <w:t>0-al</w:t>
+      </w:r>
+      <w:proofErr w:type="gramEnd"/>
+      <w:r>
+        <w:t>, mert a fájlrendszer megosztott lesz a lemezek között, amik együtt dolgoznak.</w:t>
       </w:r>
     </w:p>
     <w:p>
@@ -1749,7 +1796,15 @@
       </w:r>
       <w:proofErr w:type="spellEnd"/>
       <w:r>
-        <w:t xml:space="preserve"> A. Gibson alkotta meg,. Az 1988-as technikai jelentésük („A </w:t>
+        <w:t xml:space="preserve"> A. Gibson alkotta </w:t>
+      </w:r>
+      <w:proofErr w:type="gramStart"/>
+      <w:r>
+        <w:t>meg,.</w:t>
+      </w:r>
+      <w:proofErr w:type="gramEnd"/>
+      <w:r>
+        <w:t xml:space="preserve"> Az 1988-as technikai jelentésük („A </w:t>
       </w:r>
       <w:proofErr w:type="spellStart"/>
       <w:r>
@@ -1829,7 +1884,15 @@
         <w:t>) szerin</w:t>
       </w:r>
       <w:r>
-        <w:t xml:space="preserve">t azon vitáztak, hogy olcsó lemezek tömbje megtudja-e haladni az akkori idők legdrágább (egy-egy)lemezek teljesítményét. A redundancia használatával egy </w:t>
+        <w:t>t azon vitáztak, hogy olcsó lemezek tömbje megtudja-e haladni az akkori idők legdrágább (egy-</w:t>
+      </w:r>
+      <w:proofErr w:type="gramStart"/>
+      <w:r>
+        <w:t>egy)lemezek</w:t>
+      </w:r>
+      <w:proofErr w:type="gramEnd"/>
+      <w:r>
+        <w:t xml:space="preserve"> teljesítményét. A redundancia használatával egy </w:t>
       </w:r>
       <w:proofErr w:type="spellStart"/>
       <w:r>
@@ -2181,7 +2244,15 @@
       </w:r>
       <w:proofErr w:type="spellEnd"/>
       <w:r>
-        <w:t xml:space="preserve"> menedzsment szoftver RAID-DP(dupla-paritás, RAID 4)-t használ, ak</w:t>
+        <w:t xml:space="preserve"> menedzsment szoftver RAID-</w:t>
+      </w:r>
+      <w:proofErr w:type="gramStart"/>
+      <w:r>
+        <w:t>DP(</w:t>
+      </w:r>
+      <w:proofErr w:type="gramEnd"/>
+      <w:r>
+        <w:t>dupla-paritás, RAID 4)-t használ, ak</w:t>
       </w:r>
       <w:r>
         <w:t xml:space="preserve">ár 3 egyidejű lemezhiba kivédésére. </w:t>
@@ -2205,6 +2276,60 @@
       <w:proofErr w:type="spellEnd"/>
       <w:r>
         <w:t xml:space="preserve"> platform támogatja a RAID 5,6 és 10-et. </w:t>
+      </w:r>
+    </w:p>
+    <w:p>
+      <w:pPr>
+        <w:pStyle w:val="Heading1"/>
+      </w:pPr>
+      <w:r>
+        <w:t>Felhasznált irodalom</w:t>
+      </w:r>
+    </w:p>
+    <w:p>
+      <w:pPr>
+        <w:pStyle w:val="ListParagraph"/>
+        <w:numPr>
+          <w:ilvl w:val="0"/>
+          <w:numId w:val="6"/>
+        </w:numPr>
+      </w:pPr>
+      <w:r>
+        <w:t xml:space="preserve">[1] X, Y: A nagy XY könyv, XY Kiadó, 2015. </w:t>
+      </w:r>
+    </w:p>
+    <w:p>
+      <w:pPr>
+        <w:pStyle w:val="ListParagraph"/>
+        <w:numPr>
+          <w:ilvl w:val="0"/>
+          <w:numId w:val="6"/>
+        </w:numPr>
+      </w:pPr>
+      <w:r>
+        <w:t xml:space="preserve">[2] http://... (a letöltés dátuma: 2017. </w:t>
+      </w:r>
+      <w:proofErr w:type="spellStart"/>
+      <w:r>
+        <w:t>hh</w:t>
+      </w:r>
+      <w:proofErr w:type="spellEnd"/>
+      <w:r>
+        <w:t xml:space="preserve">. </w:t>
+      </w:r>
+      <w:proofErr w:type="spellStart"/>
+      <w:r>
+        <w:t>nn</w:t>
+      </w:r>
+      <w:proofErr w:type="spellEnd"/>
+      <w:r>
+        <w:t>.)</w:t>
+      </w:r>
+    </w:p>
+    <w:p>
+      <w:r>
+        <w:tab/>
+        <w:t>--Példa</w:t>
       </w:r>
     </w:p>
     <w:sectPr>
@@ -2672,6 +2797,118 @@
     </w:lvl>
   </w:abstractNum>
   <w:abstractNum w:abstractNumId="4" w15:restartNumberingAfterBreak="0">
+    <w:nsid w:val="54D5315E"/>
+    <w:multiLevelType w:val="hybridMultilevel"/>
+    <w:tmpl w:val="BB289918"/>
+    <w:lvl w:ilvl="0" w:tplc="8BA81EFA">
+      <w:numFmt w:val="bullet"/>
+      <w:lvlText w:val=""/>
+      <w:lvlJc w:val="left"/>
+      <w:pPr>
+        <w:ind w:left="1211" w:hanging="360"/>
+      </w:pPr>
+      <w:rPr>
+        <w:rFonts w:ascii="Symbol" w:eastAsiaTheme="minorHAnsi" w:hAnsi="Symbol" w:cstheme="minorHAnsi" w:hint="default"/>
+      </w:rPr>
+    </w:lvl>
+    <w:lvl w:ilvl="1" w:tplc="040E0003" w:tentative="1">
+      <w:start w:val="1"/>
+      <w:numFmt w:val="bullet"/>
+      <w:lvlText w:val="o"/>
+      <w:lvlJc w:val="left"/>
+      <w:pPr>
+        <w:ind w:left="1931" w:hanging="360"/>
+      </w:pPr>
+      <w:rPr>
+        <w:rFonts w:ascii="Courier New" w:hAnsi="Courier New" w:cs="Courier New" w:hint="default"/>
+      </w:rPr>
+    </w:lvl>
+    <w:lvl w:ilvl="2" w:tplc="040E0005" w:tentative="1">
+      <w:start w:val="1"/>
+      <w:numFmt w:val="bullet"/>
+      <w:lvlText w:val=""/>
+      <w:lvlJc w:val="left"/>
+      <w:pPr>
+        <w:ind w:left="2651" w:hanging="360"/>
+      </w:pPr>
+      <w:rPr>
+        <w:rFonts w:ascii="Wingdings" w:hAnsi="Wingdings" w:hint="default"/>
+      </w:rPr>
+    </w:lvl>
+    <w:lvl w:ilvl="3" w:tplc="040E0001" w:tentative="1">
+      <w:start w:val="1"/>
+      <w:numFmt w:val="bullet"/>
+      <w:lvlText w:val=""/>
+      <w:lvlJc w:val="left"/>
+      <w:pPr>
+        <w:ind w:left="3371" w:hanging="360"/>
+      </w:pPr>
+      <w:rPr>
+        <w:rFonts w:ascii="Symbol" w:hAnsi="Symbol" w:hint="default"/>
+      </w:rPr>
+    </w:lvl>
+    <w:lvl w:ilvl="4" w:tplc="040E0003" w:tentative="1">
+      <w:start w:val="1"/>
+      <w:numFmt w:val="bullet"/>
+      <w:lvlText w:val="o"/>
+      <w:lvlJc w:val="left"/>
+      <w:pPr>
+        <w:ind w:left="4091" w:hanging="360"/>
+      </w:pPr>
+      <w:rPr>
+        <w:rFonts w:ascii="Courier New" w:hAnsi="Courier New" w:cs="Courier New" w:hint="default"/>
+      </w:rPr>
+    </w:lvl>
+    <w:lvl w:ilvl="5" w:tplc="040E0005" w:tentative="1">
+      <w:start w:val="1"/>
+      <w:numFmt w:val="bullet"/>
+      <w:lvlText w:val=""/>
+      <w:lvlJc w:val="left"/>
+      <w:pPr>
+        <w:ind w:left="4811" w:hanging="360"/>
+      </w:pPr>
+      <w:rPr>
+        <w:rFonts w:ascii="Wingdings" w:hAnsi="Wingdings" w:hint="default"/>
+      </w:rPr>
+    </w:lvl>
+    <w:lvl w:ilvl="6" w:tplc="040E0001" w:tentative="1">
+      <w:start w:val="1"/>
+      <w:numFmt w:val="bullet"/>
+      <w:lvlText w:val=""/>
+      <w:lvlJc w:val="left"/>
+      <w:pPr>
+        <w:ind w:left="5531" w:hanging="360"/>
+      </w:pPr>
+      <w:rPr>
+        <w:rFonts w:ascii="Symbol" w:hAnsi="Symbol" w:hint="default"/>
+      </w:rPr>
+    </w:lvl>
+    <w:lvl w:ilvl="7" w:tplc="040E0003" w:tentative="1">
+      <w:start w:val="1"/>
+      <w:numFmt w:val="bullet"/>
+      <w:lvlText w:val="o"/>
+      <w:lvlJc w:val="left"/>
+      <w:pPr>
+        <w:ind w:left="6251" w:hanging="360"/>
+      </w:pPr>
+      <w:rPr>
+        <w:rFonts w:ascii="Courier New" w:hAnsi="Courier New" w:cs="Courier New" w:hint="default"/>
+      </w:rPr>
+    </w:lvl>
+    <w:lvl w:ilvl="8" w:tplc="040E0005" w:tentative="1">
+      <w:start w:val="1"/>
+      <w:numFmt w:val="bullet"/>
+      <w:lvlText w:val=""/>
+      <w:lvlJc w:val="left"/>
+      <w:pPr>
+        <w:ind w:left="6971" w:hanging="360"/>
+      </w:pPr>
+      <w:rPr>
+        <w:rFonts w:ascii="Wingdings" w:hAnsi="Wingdings" w:hint="default"/>
+      </w:rPr>
+    </w:lvl>
+  </w:abstractNum>
+  <w:abstractNum w:abstractNumId="5" w15:restartNumberingAfterBreak="0">
     <w:nsid w:val="64FD00B9"/>
     <w:multiLevelType w:val="hybridMultilevel"/>
     <w:tmpl w:val="D4CE928A"/>
@@ -2784,8 +3021,121 @@
       </w:rPr>
     </w:lvl>
   </w:abstractNum>
+  <w:abstractNum w:abstractNumId="6" w15:restartNumberingAfterBreak="0">
+    <w:nsid w:val="7E3D4C3A"/>
+    <w:multiLevelType w:val="hybridMultilevel"/>
+    <w:tmpl w:val="1FB27104"/>
+    <w:lvl w:ilvl="0" w:tplc="040E0005">
+      <w:start w:val="1"/>
+      <w:numFmt w:val="bullet"/>
+      <w:lvlText w:val=""/>
+      <w:lvlJc w:val="left"/>
+      <w:pPr>
+        <w:ind w:left="1571" w:hanging="360"/>
+      </w:pPr>
+      <w:rPr>
+        <w:rFonts w:ascii="Wingdings" w:hAnsi="Wingdings" w:hint="default"/>
+      </w:rPr>
+    </w:lvl>
+    <w:lvl w:ilvl="1" w:tplc="040E0003" w:tentative="1">
+      <w:start w:val="1"/>
+      <w:numFmt w:val="bullet"/>
+      <w:lvlText w:val="o"/>
+      <w:lvlJc w:val="left"/>
+      <w:pPr>
+        <w:ind w:left="2291" w:hanging="360"/>
+      </w:pPr>
+      <w:rPr>
+        <w:rFonts w:ascii="Courier New" w:hAnsi="Courier New" w:cs="Courier New" w:hint="default"/>
+      </w:rPr>
+    </w:lvl>
+    <w:lvl w:ilvl="2" w:tplc="040E0005" w:tentative="1">
+      <w:start w:val="1"/>
+      <w:numFmt w:val="bullet"/>
+      <w:lvlText w:val=""/>
+      <w:lvlJc w:val="left"/>
+      <w:pPr>
+        <w:ind w:left="3011" w:hanging="360"/>
+      </w:pPr>
+      <w:rPr>
+        <w:rFonts w:ascii="Wingdings" w:hAnsi="Wingdings" w:hint="default"/>
+      </w:rPr>
+    </w:lvl>
+    <w:lvl w:ilvl="3" w:tplc="040E0001" w:tentative="1">
+      <w:start w:val="1"/>
+      <w:numFmt w:val="bullet"/>
+      <w:lvlText w:val=""/>
+      <w:lvlJc w:val="left"/>
+      <w:pPr>
+        <w:ind w:left="3731" w:hanging="360"/>
+      </w:pPr>
+      <w:rPr>
+        <w:rFonts w:ascii="Symbol" w:hAnsi="Symbol" w:hint="default"/>
+      </w:rPr>
+    </w:lvl>
+    <w:lvl w:ilvl="4" w:tplc="040E0003" w:tentative="1">
+      <w:start w:val="1"/>
+      <w:numFmt w:val="bullet"/>
+      <w:lvlText w:val="o"/>
+      <w:lvlJc w:val="left"/>
+      <w:pPr>
+        <w:ind w:left="4451" w:hanging="360"/>
+      </w:pPr>
+      <w:rPr>
+        <w:rFonts w:ascii="Courier New" w:hAnsi="Courier New" w:cs="Courier New" w:hint="default"/>
+      </w:rPr>
+    </w:lvl>
+    <w:lvl w:ilvl="5" w:tplc="040E0005" w:tentative="1">
+      <w:start w:val="1"/>
+      <w:numFmt w:val="bullet"/>
+      <w:lvlText w:val=""/>
+      <w:lvlJc w:val="left"/>
+      <w:pPr>
+        <w:ind w:left="5171" w:hanging="360"/>
+      </w:pPr>
+      <w:rPr>
+        <w:rFonts w:ascii="Wingdings" w:hAnsi="Wingdings" w:hint="default"/>
+      </w:rPr>
+    </w:lvl>
+    <w:lvl w:ilvl="6" w:tplc="040E0001" w:tentative="1">
+      <w:start w:val="1"/>
+      <w:numFmt w:val="bullet"/>
+      <w:lvlText w:val=""/>
+      <w:lvlJc w:val="left"/>
+      <w:pPr>
+        <w:ind w:left="5891" w:hanging="360"/>
+      </w:pPr>
+      <w:rPr>
+        <w:rFonts w:ascii="Symbol" w:hAnsi="Symbol" w:hint="default"/>
+      </w:rPr>
+    </w:lvl>
+    <w:lvl w:ilvl="7" w:tplc="040E0003" w:tentative="1">
+      <w:start w:val="1"/>
+      <w:numFmt w:val="bullet"/>
+      <w:lvlText w:val="o"/>
+      <w:lvlJc w:val="left"/>
+      <w:pPr>
+        <w:ind w:left="6611" w:hanging="360"/>
+      </w:pPr>
+      <w:rPr>
+        <w:rFonts w:ascii="Courier New" w:hAnsi="Courier New" w:cs="Courier New" w:hint="default"/>
+      </w:rPr>
+    </w:lvl>
+    <w:lvl w:ilvl="8" w:tplc="040E0005" w:tentative="1">
+      <w:start w:val="1"/>
+      <w:numFmt w:val="bullet"/>
+      <w:lvlText w:val=""/>
+      <w:lvlJc w:val="left"/>
+      <w:pPr>
+        <w:ind w:left="7331" w:hanging="360"/>
+      </w:pPr>
+      <w:rPr>
+        <w:rFonts w:ascii="Wingdings" w:hAnsi="Wingdings" w:hint="default"/>
+      </w:rPr>
+    </w:lvl>
+  </w:abstractNum>
   <w:num w:numId="1" w16cid:durableId="1475872757">
-    <w:abstractNumId w:val="4"/>
+    <w:abstractNumId w:val="5"/>
   </w:num>
   <w:num w:numId="2" w16cid:durableId="1942302466">
     <w:abstractNumId w:val="1"/>
@@ -2798,6 +3148,12 @@
   </w:num>
   <w:num w:numId="5" w16cid:durableId="1124889448">
     <w:abstractNumId w:val="2"/>
+  </w:num>
+  <w:num w:numId="6" w16cid:durableId="585114035">
+    <w:abstractNumId w:val="6"/>
+  </w:num>
+  <w:num w:numId="7" w16cid:durableId="88280990">
+    <w:abstractNumId w:val="4"/>
   </w:num>
 </w:numbering>
 </file>
